--- a/최종발표/데이터베이스설계_텀프로젝트.docx
+++ b/최종발표/데이터베이스설계_텀프로젝트.docx
@@ -6,59 +6,51 @@
       <w:pPr>
         <w:jc w:val="center"/>
         <w:rPr>
-          <w:rFonts w:ascii="바탕" w:eastAsia="바탕" w:hAnsi="바탕"/>
-          <w:sz w:val="44"/>
-          <w:szCs w:val="44"/>
-        </w:rPr>
-      </w:pPr>
-      <w:r>
-        <w:rPr>
-          <w:rFonts w:ascii="바탕" w:eastAsia="바탕" w:hAnsi="바탕" w:hint="eastAsia"/>
-          <w:sz w:val="44"/>
-          <w:szCs w:val="44"/>
+          <w:sz w:val="52"/>
+          <w:szCs w:val="52"/>
+        </w:rPr>
+      </w:pPr>
+      <w:r>
+        <w:rPr>
+          <w:rFonts w:hint="eastAsia"/>
+          <w:sz w:val="52"/>
+          <w:szCs w:val="52"/>
         </w:rPr>
         <w:t xml:space="preserve">데이터베이스 설계 </w:t>
       </w:r>
       <w:proofErr w:type="spellStart"/>
       <w:r>
         <w:rPr>
-          <w:rFonts w:ascii="바탕" w:eastAsia="바탕" w:hAnsi="바탕" w:hint="eastAsia"/>
-          <w:sz w:val="44"/>
-          <w:szCs w:val="44"/>
+          <w:rFonts w:hint="eastAsia"/>
+          <w:sz w:val="52"/>
+          <w:szCs w:val="52"/>
         </w:rPr>
         <w:t>텀</w:t>
       </w:r>
       <w:proofErr w:type="spellEnd"/>
       <w:r>
         <w:rPr>
-          <w:rFonts w:ascii="바탕" w:eastAsia="바탕" w:hAnsi="바탕" w:hint="eastAsia"/>
-          <w:sz w:val="44"/>
-          <w:szCs w:val="44"/>
+          <w:rFonts w:hint="eastAsia"/>
+          <w:sz w:val="52"/>
+          <w:szCs w:val="52"/>
         </w:rPr>
         <w:t xml:space="preserve"> 프로젝트</w:t>
       </w:r>
     </w:p>
-    <w:p>
-      <w:pPr>
-        <w:rPr>
-          <w:rFonts w:ascii="바탕" w:eastAsia="바탕" w:hAnsi="바탕" w:hint="eastAsia"/>
-          <w:sz w:val="44"/>
-          <w:szCs w:val="44"/>
-        </w:rPr>
-      </w:pPr>
-    </w:p>
+    <w:p/>
+    <w:p/>
+    <w:p/>
     <w:p>
       <w:pPr>
         <w:jc w:val="right"/>
         <w:rPr>
-          <w:rFonts w:ascii="바탕" w:eastAsia="바탕" w:hAnsi="바탕" w:hint="eastAsia"/>
-          <w:sz w:val="28"/>
-          <w:szCs w:val="28"/>
-        </w:rPr>
-      </w:pPr>
-      <w:r>
-        <w:rPr>
-          <w:rFonts w:ascii="바탕" w:eastAsia="바탕" w:hAnsi="바탕" w:hint="eastAsia"/>
+          <w:sz w:val="28"/>
+          <w:szCs w:val="28"/>
+        </w:rPr>
+      </w:pPr>
+      <w:r>
+        <w:rPr>
+          <w:rFonts w:hint="eastAsia"/>
           <w:sz w:val="28"/>
           <w:szCs w:val="28"/>
         </w:rPr>
@@ -66,7 +58,6 @@
       </w:r>
       <w:r>
         <w:rPr>
-          <w:rFonts w:ascii="바탕" w:eastAsia="바탕" w:hAnsi="바탕"/>
           <w:sz w:val="28"/>
           <w:szCs w:val="28"/>
         </w:rPr>
@@ -74,7 +65,7 @@
       </w:r>
       <w:r>
         <w:rPr>
-          <w:rFonts w:ascii="바탕" w:eastAsia="바탕" w:hAnsi="바탕" w:hint="eastAsia"/>
+          <w:rFonts w:hint="eastAsia"/>
           <w:sz w:val="28"/>
           <w:szCs w:val="28"/>
         </w:rPr>
@@ -85,14 +76,13 @@
       <w:pPr>
         <w:jc w:val="right"/>
         <w:rPr>
-          <w:rFonts w:ascii="바탕" w:eastAsia="바탕" w:hAnsi="바탕" w:hint="eastAsia"/>
-          <w:sz w:val="28"/>
-          <w:szCs w:val="28"/>
-        </w:rPr>
-      </w:pPr>
-      <w:r>
-        <w:rPr>
-          <w:rFonts w:ascii="바탕" w:eastAsia="바탕" w:hAnsi="바탕" w:hint="eastAsia"/>
+          <w:sz w:val="28"/>
+          <w:szCs w:val="28"/>
+        </w:rPr>
+      </w:pPr>
+      <w:r>
+        <w:rPr>
+          <w:rFonts w:hint="eastAsia"/>
           <w:sz w:val="28"/>
           <w:szCs w:val="28"/>
         </w:rPr>
@@ -100,7 +90,6 @@
       </w:r>
       <w:r>
         <w:rPr>
-          <w:rFonts w:ascii="바탕" w:eastAsia="바탕" w:hAnsi="바탕"/>
           <w:sz w:val="28"/>
           <w:szCs w:val="28"/>
         </w:rPr>
@@ -108,13 +97,1905 @@
       </w:r>
       <w:r>
         <w:rPr>
-          <w:rFonts w:ascii="바탕" w:eastAsia="바탕" w:hAnsi="바탕" w:hint="eastAsia"/>
+          <w:rFonts w:hint="eastAsia"/>
           <w:sz w:val="28"/>
           <w:szCs w:val="28"/>
         </w:rPr>
         <w:t>양다은</w:t>
       </w:r>
     </w:p>
+    <w:p>
+      <w:pPr>
+        <w:rPr>
+          <w:sz w:val="28"/>
+          <w:szCs w:val="28"/>
+        </w:rPr>
+      </w:pPr>
+    </w:p>
+    <w:p>
+      <w:pPr>
+        <w:rPr>
+          <w:sz w:val="28"/>
+          <w:szCs w:val="28"/>
+        </w:rPr>
+      </w:pPr>
+    </w:p>
+    <w:p>
+      <w:pPr>
+        <w:rPr>
+          <w:sz w:val="28"/>
+          <w:szCs w:val="28"/>
+        </w:rPr>
+      </w:pPr>
+    </w:p>
+    <w:p>
+      <w:pPr>
+        <w:rPr>
+          <w:sz w:val="28"/>
+          <w:szCs w:val="28"/>
+        </w:rPr>
+      </w:pPr>
+    </w:p>
+    <w:p>
+      <w:pPr>
+        <w:rPr>
+          <w:sz w:val="28"/>
+          <w:szCs w:val="28"/>
+        </w:rPr>
+      </w:pPr>
+    </w:p>
+    <w:p>
+      <w:pPr>
+        <w:rPr>
+          <w:sz w:val="28"/>
+          <w:szCs w:val="28"/>
+        </w:rPr>
+      </w:pPr>
+    </w:p>
+    <w:p>
+      <w:pPr>
+        <w:rPr>
+          <w:sz w:val="28"/>
+          <w:szCs w:val="28"/>
+        </w:rPr>
+      </w:pPr>
+    </w:p>
+    <w:p>
+      <w:pPr>
+        <w:rPr>
+          <w:sz w:val="28"/>
+          <w:szCs w:val="28"/>
+        </w:rPr>
+      </w:pPr>
+    </w:p>
+    <w:p>
+      <w:pPr>
+        <w:rPr>
+          <w:sz w:val="28"/>
+          <w:szCs w:val="28"/>
+        </w:rPr>
+      </w:pPr>
+    </w:p>
+    <w:p>
+      <w:pPr>
+        <w:rPr>
+          <w:sz w:val="28"/>
+          <w:szCs w:val="28"/>
+        </w:rPr>
+      </w:pPr>
+    </w:p>
+    <w:p>
+      <w:pPr>
+        <w:rPr>
+          <w:sz w:val="28"/>
+          <w:szCs w:val="28"/>
+        </w:rPr>
+      </w:pPr>
+    </w:p>
+    <w:p>
+      <w:pPr>
+        <w:rPr>
+          <w:sz w:val="28"/>
+          <w:szCs w:val="28"/>
+        </w:rPr>
+      </w:pPr>
+    </w:p>
+    <w:p>
+      <w:pPr>
+        <w:rPr>
+          <w:sz w:val="28"/>
+          <w:szCs w:val="28"/>
+        </w:rPr>
+      </w:pPr>
+    </w:p>
+    <w:p>
+      <w:pPr>
+        <w:rPr>
+          <w:sz w:val="28"/>
+          <w:szCs w:val="28"/>
+        </w:rPr>
+      </w:pPr>
+    </w:p>
+    <w:p>
+      <w:pPr>
+        <w:rPr>
+          <w:b/>
+          <w:bCs/>
+          <w:sz w:val="36"/>
+          <w:szCs w:val="36"/>
+        </w:rPr>
+      </w:pPr>
+      <w:r>
+        <w:rPr>
+          <w:rFonts w:hint="eastAsia"/>
+          <w:b/>
+          <w:bCs/>
+          <w:sz w:val="36"/>
+          <w:szCs w:val="36"/>
+        </w:rPr>
+        <w:lastRenderedPageBreak/>
+        <w:t>목차</w:t>
+      </w:r>
+    </w:p>
+    <w:p>
+      <w:pPr>
+        <w:pStyle w:val="a3"/>
+        <w:numPr>
+          <w:ilvl w:val="0"/>
+          <w:numId w:val="3"/>
+        </w:numPr>
+        <w:ind w:leftChars="0"/>
+      </w:pPr>
+      <w:r>
+        <w:rPr>
+          <w:rFonts w:hint="eastAsia"/>
+        </w:rPr>
+        <w:t>개발환경</w:t>
+      </w:r>
+    </w:p>
+    <w:p>
+      <w:pPr>
+        <w:pStyle w:val="a3"/>
+        <w:numPr>
+          <w:ilvl w:val="0"/>
+          <w:numId w:val="3"/>
+        </w:numPr>
+        <w:ind w:leftChars="0"/>
+      </w:pPr>
+      <w:proofErr w:type="spellStart"/>
+      <w:r>
+        <w:rPr>
+          <w:rFonts w:hint="eastAsia"/>
+        </w:rPr>
+        <w:t>조원별</w:t>
+      </w:r>
+      <w:proofErr w:type="spellEnd"/>
+      <w:r>
+        <w:rPr>
+          <w:rFonts w:hint="eastAsia"/>
+        </w:rPr>
+        <w:t xml:space="preserve"> 역할 분담</w:t>
+      </w:r>
+    </w:p>
+    <w:p>
+      <w:pPr>
+        <w:pStyle w:val="a3"/>
+        <w:numPr>
+          <w:ilvl w:val="0"/>
+          <w:numId w:val="3"/>
+        </w:numPr>
+        <w:ind w:leftChars="0"/>
+      </w:pPr>
+      <w:r>
+        <w:rPr>
+          <w:rFonts w:hint="eastAsia"/>
+        </w:rPr>
+        <w:t>U</w:t>
+      </w:r>
+      <w:r>
+        <w:t xml:space="preserve">I </w:t>
+      </w:r>
+      <w:r>
+        <w:rPr>
+          <w:rFonts w:hint="eastAsia"/>
+        </w:rPr>
+        <w:t>시나리오</w:t>
+      </w:r>
+    </w:p>
+    <w:p>
+      <w:pPr>
+        <w:pStyle w:val="a3"/>
+        <w:numPr>
+          <w:ilvl w:val="0"/>
+          <w:numId w:val="3"/>
+        </w:numPr>
+        <w:ind w:leftChars="0"/>
+      </w:pPr>
+      <w:proofErr w:type="spellStart"/>
+      <w:r>
+        <w:rPr>
+          <w:rFonts w:hint="eastAsia"/>
+        </w:rPr>
+        <w:t>엔티티타입</w:t>
+      </w:r>
+      <w:proofErr w:type="spellEnd"/>
+      <w:r>
+        <w:rPr>
+          <w:rFonts w:hint="eastAsia"/>
+        </w:rPr>
+        <w:t xml:space="preserve"> 도출 및 정의서</w:t>
+      </w:r>
+    </w:p>
+    <w:p>
+      <w:pPr>
+        <w:pStyle w:val="a3"/>
+        <w:numPr>
+          <w:ilvl w:val="0"/>
+          <w:numId w:val="3"/>
+        </w:numPr>
+        <w:ind w:leftChars="0"/>
+      </w:pPr>
+      <w:r>
+        <w:rPr>
+          <w:rFonts w:hint="eastAsia"/>
+        </w:rPr>
+        <w:t>간단한</w:t>
+      </w:r>
+      <w:r>
+        <w:t xml:space="preserve"> ERD </w:t>
+      </w:r>
+      <w:r>
+        <w:rPr>
+          <w:rFonts w:hint="eastAsia"/>
+        </w:rPr>
+        <w:t>작성</w:t>
+      </w:r>
+    </w:p>
+    <w:p>
+      <w:pPr>
+        <w:pStyle w:val="a3"/>
+        <w:numPr>
+          <w:ilvl w:val="0"/>
+          <w:numId w:val="3"/>
+        </w:numPr>
+        <w:ind w:leftChars="0"/>
+      </w:pPr>
+      <w:r>
+        <w:rPr>
+          <w:rFonts w:hint="eastAsia"/>
+        </w:rPr>
+        <w:t>관계 정의서</w:t>
+      </w:r>
+    </w:p>
+    <w:p>
+      <w:pPr>
+        <w:pStyle w:val="a3"/>
+        <w:numPr>
+          <w:ilvl w:val="0"/>
+          <w:numId w:val="3"/>
+        </w:numPr>
+        <w:ind w:leftChars="0"/>
+      </w:pPr>
+      <w:r>
+        <w:rPr>
+          <w:rFonts w:hint="eastAsia"/>
+        </w:rPr>
+        <w:t>관계를 표현한 간단한 E</w:t>
+      </w:r>
+      <w:r>
+        <w:t xml:space="preserve">RD </w:t>
+      </w:r>
+      <w:r>
+        <w:rPr>
+          <w:rFonts w:hint="eastAsia"/>
+        </w:rPr>
+        <w:t>작성</w:t>
+      </w:r>
+    </w:p>
+    <w:p>
+      <w:pPr>
+        <w:pStyle w:val="a3"/>
+        <w:numPr>
+          <w:ilvl w:val="0"/>
+          <w:numId w:val="3"/>
+        </w:numPr>
+        <w:ind w:leftChars="0"/>
+      </w:pPr>
+      <w:r>
+        <w:rPr>
+          <w:rFonts w:hint="eastAsia"/>
+        </w:rPr>
+        <w:t>주식별자,</w:t>
+      </w:r>
+      <w:r>
+        <w:t xml:space="preserve"> </w:t>
+      </w:r>
+      <w:r>
+        <w:rPr>
+          <w:rFonts w:hint="eastAsia"/>
+        </w:rPr>
+        <w:t>보조식별자,</w:t>
+      </w:r>
+      <w:r>
+        <w:t xml:space="preserve"> </w:t>
+      </w:r>
+      <w:r>
+        <w:rPr>
+          <w:rFonts w:hint="eastAsia"/>
+        </w:rPr>
+        <w:t>외부식별자</w:t>
+      </w:r>
+    </w:p>
+    <w:p>
+      <w:pPr>
+        <w:pStyle w:val="a3"/>
+        <w:numPr>
+          <w:ilvl w:val="0"/>
+          <w:numId w:val="3"/>
+        </w:numPr>
+        <w:ind w:leftChars="0"/>
+      </w:pPr>
+      <w:r>
+        <w:rPr>
+          <w:rFonts w:hint="eastAsia"/>
+        </w:rPr>
+        <w:t xml:space="preserve">식별자를 표현한 </w:t>
+      </w:r>
+      <w:r>
+        <w:t xml:space="preserve">ERD </w:t>
+      </w:r>
+      <w:r>
+        <w:rPr>
+          <w:rFonts w:hint="eastAsia"/>
+        </w:rPr>
+        <w:t>작성</w:t>
+      </w:r>
+    </w:p>
+    <w:p>
+      <w:pPr>
+        <w:pStyle w:val="a3"/>
+        <w:numPr>
+          <w:ilvl w:val="0"/>
+          <w:numId w:val="3"/>
+        </w:numPr>
+        <w:ind w:leftChars="0"/>
+      </w:pPr>
+      <w:r>
+        <w:rPr>
+          <w:rFonts w:hint="eastAsia"/>
+        </w:rPr>
+        <w:t>속성 상세정보를 포함한 E</w:t>
+      </w:r>
+      <w:r>
+        <w:t xml:space="preserve">RD </w:t>
+      </w:r>
+      <w:r>
+        <w:rPr>
+          <w:rFonts w:hint="eastAsia"/>
+        </w:rPr>
+        <w:t>작성</w:t>
+      </w:r>
+    </w:p>
+    <w:p>
+      <w:pPr>
+        <w:pStyle w:val="a3"/>
+        <w:numPr>
+          <w:ilvl w:val="0"/>
+          <w:numId w:val="3"/>
+        </w:numPr>
+        <w:ind w:leftChars="0"/>
+      </w:pPr>
+      <w:r>
+        <w:rPr>
+          <w:rFonts w:hint="eastAsia"/>
+        </w:rPr>
+        <w:t>코드 데이터 모델링</w:t>
+      </w:r>
+    </w:p>
+    <w:p>
+      <w:pPr>
+        <w:pStyle w:val="a3"/>
+        <w:numPr>
+          <w:ilvl w:val="0"/>
+          <w:numId w:val="3"/>
+        </w:numPr>
+        <w:ind w:leftChars="0"/>
+      </w:pPr>
+      <w:r>
+        <w:rPr>
+          <w:rFonts w:hint="eastAsia"/>
+        </w:rPr>
+        <w:t>용어사전 정의</w:t>
+      </w:r>
+    </w:p>
+    <w:p>
+      <w:pPr>
+        <w:pStyle w:val="a3"/>
+        <w:numPr>
+          <w:ilvl w:val="0"/>
+          <w:numId w:val="3"/>
+        </w:numPr>
+        <w:ind w:leftChars="0"/>
+      </w:pPr>
+      <w:r>
+        <w:rPr>
+          <w:rFonts w:hint="eastAsia"/>
+        </w:rPr>
+        <w:t>테이블 이름 정의</w:t>
+      </w:r>
+    </w:p>
+    <w:p>
+      <w:pPr>
+        <w:pStyle w:val="a3"/>
+        <w:numPr>
+          <w:ilvl w:val="0"/>
+          <w:numId w:val="3"/>
+        </w:numPr>
+        <w:ind w:leftChars="0"/>
+      </w:pPr>
+      <w:r>
+        <w:rPr>
+          <w:rFonts w:hint="eastAsia"/>
+        </w:rPr>
+        <w:t>용어사전,</w:t>
+      </w:r>
+      <w:r>
+        <w:t xml:space="preserve"> </w:t>
+      </w:r>
+      <w:r>
+        <w:rPr>
+          <w:rFonts w:hint="eastAsia"/>
+        </w:rPr>
+        <w:t xml:space="preserve">테이블 이름 정의를 적용한 </w:t>
+      </w:r>
+      <w:r>
+        <w:t xml:space="preserve">ERD </w:t>
+      </w:r>
+      <w:r>
+        <w:rPr>
+          <w:rFonts w:hint="eastAsia"/>
+        </w:rPr>
+        <w:t>작성</w:t>
+      </w:r>
+    </w:p>
+    <w:p>
+      <w:pPr>
+        <w:pStyle w:val="a3"/>
+        <w:numPr>
+          <w:ilvl w:val="0"/>
+          <w:numId w:val="3"/>
+        </w:numPr>
+        <w:ind w:leftChars="0"/>
+      </w:pPr>
+      <w:r>
+        <w:rPr>
+          <w:rFonts w:hint="eastAsia"/>
+        </w:rPr>
+        <w:t>도메인 정의</w:t>
+      </w:r>
+    </w:p>
+    <w:p>
+      <w:pPr>
+        <w:pStyle w:val="a3"/>
+        <w:numPr>
+          <w:ilvl w:val="0"/>
+          <w:numId w:val="3"/>
+        </w:numPr>
+        <w:ind w:leftChars="0"/>
+      </w:pPr>
+      <w:r>
+        <w:rPr>
+          <w:rFonts w:hint="eastAsia"/>
+        </w:rPr>
+        <w:t>속성 규칙 정의</w:t>
+      </w:r>
+    </w:p>
+    <w:p>
+      <w:pPr>
+        <w:pStyle w:val="a3"/>
+        <w:numPr>
+          <w:ilvl w:val="0"/>
+          <w:numId w:val="3"/>
+        </w:numPr>
+        <w:ind w:leftChars="0"/>
+      </w:pPr>
+      <w:r>
+        <w:rPr>
+          <w:rFonts w:hint="eastAsia"/>
+        </w:rPr>
+        <w:t>테이블 정의</w:t>
+      </w:r>
+    </w:p>
+    <w:p>
+      <w:pPr>
+        <w:pStyle w:val="a3"/>
+        <w:numPr>
+          <w:ilvl w:val="0"/>
+          <w:numId w:val="3"/>
+        </w:numPr>
+        <w:ind w:leftChars="0"/>
+      </w:pPr>
+      <w:r>
+        <w:rPr>
+          <w:rFonts w:hint="eastAsia"/>
+        </w:rPr>
+        <w:t>참조 무결성</w:t>
+      </w:r>
+    </w:p>
+    <w:p>
+      <w:pPr>
+        <w:pStyle w:val="a3"/>
+        <w:numPr>
+          <w:ilvl w:val="0"/>
+          <w:numId w:val="3"/>
+        </w:numPr>
+        <w:ind w:leftChars="0"/>
+      </w:pPr>
+      <w:r>
+        <w:rPr>
+          <w:rFonts w:hint="eastAsia"/>
+        </w:rPr>
+        <w:t>C</w:t>
+      </w:r>
+      <w:r>
+        <w:t xml:space="preserve">RUD </w:t>
+      </w:r>
+      <w:proofErr w:type="spellStart"/>
+      <w:r>
+        <w:rPr>
+          <w:rFonts w:hint="eastAsia"/>
+        </w:rPr>
+        <w:t>메트릭스</w:t>
+      </w:r>
+      <w:proofErr w:type="spellEnd"/>
+    </w:p>
+    <w:p>
+      <w:pPr>
+        <w:pStyle w:val="a3"/>
+        <w:numPr>
+          <w:ilvl w:val="0"/>
+          <w:numId w:val="3"/>
+        </w:numPr>
+        <w:ind w:leftChars="0"/>
+      </w:pPr>
+      <w:r>
+        <w:rPr>
+          <w:rFonts w:hint="eastAsia"/>
+        </w:rPr>
+        <w:t xml:space="preserve">인덱스 정의 </w:t>
+      </w:r>
+    </w:p>
+    <w:p>
+      <w:pPr>
+        <w:pStyle w:val="a3"/>
+        <w:numPr>
+          <w:ilvl w:val="0"/>
+          <w:numId w:val="3"/>
+        </w:numPr>
+        <w:ind w:leftChars="0"/>
+      </w:pPr>
+      <w:r>
+        <w:rPr>
+          <w:rFonts w:hint="eastAsia"/>
+        </w:rPr>
+        <w:t>S</w:t>
+      </w:r>
+      <w:r>
+        <w:t xml:space="preserve">QL </w:t>
+      </w:r>
+      <w:r>
+        <w:rPr>
+          <w:rFonts w:hint="eastAsia"/>
+        </w:rPr>
+        <w:t>질의</w:t>
+      </w:r>
+    </w:p>
+    <w:p>
+      <w:pPr>
+        <w:pStyle w:val="a3"/>
+        <w:numPr>
+          <w:ilvl w:val="0"/>
+          <w:numId w:val="3"/>
+        </w:numPr>
+        <w:ind w:leftChars="0"/>
+      </w:pPr>
+      <w:r>
+        <w:rPr>
+          <w:rFonts w:hint="eastAsia"/>
+        </w:rPr>
+        <w:t>개정 이력</w:t>
+      </w:r>
+    </w:p>
+    <w:p/>
+    <w:p/>
+    <w:p>
+      <w:pPr>
+        <w:rPr>
+          <w:b/>
+          <w:bCs/>
+          <w:sz w:val="28"/>
+          <w:szCs w:val="28"/>
+        </w:rPr>
+      </w:pPr>
+      <w:r>
+        <w:rPr>
+          <w:rFonts w:hint="eastAsia"/>
+          <w:b/>
+          <w:bCs/>
+          <w:sz w:val="28"/>
+          <w:szCs w:val="28"/>
+        </w:rPr>
+        <w:lastRenderedPageBreak/>
+        <w:t>1. 개발환경</w:t>
+      </w:r>
+    </w:p>
+    <w:p>
+      <w:pPr>
+        <w:rPr>
+          <w:b/>
+          <w:bCs/>
+          <w:sz w:val="28"/>
+          <w:szCs w:val="28"/>
+        </w:rPr>
+      </w:pPr>
+      <w:r>
+        <w:rPr>
+          <w:rFonts w:hint="eastAsia"/>
+          <w:b/>
+          <w:bCs/>
+          <w:sz w:val="28"/>
+          <w:szCs w:val="28"/>
+        </w:rPr>
+        <w:t>2</w:t>
+      </w:r>
+      <w:r>
+        <w:rPr>
+          <w:b/>
+          <w:bCs/>
+          <w:sz w:val="28"/>
+          <w:szCs w:val="28"/>
+        </w:rPr>
+        <w:t xml:space="preserve">. </w:t>
+      </w:r>
+      <w:proofErr w:type="spellStart"/>
+      <w:r>
+        <w:rPr>
+          <w:rFonts w:hint="eastAsia"/>
+          <w:b/>
+          <w:bCs/>
+          <w:sz w:val="28"/>
+          <w:szCs w:val="28"/>
+        </w:rPr>
+        <w:t>조원별</w:t>
+      </w:r>
+      <w:proofErr w:type="spellEnd"/>
+      <w:r>
+        <w:rPr>
+          <w:rFonts w:hint="eastAsia"/>
+          <w:b/>
+          <w:bCs/>
+          <w:sz w:val="28"/>
+          <w:szCs w:val="28"/>
+        </w:rPr>
+        <w:t xml:space="preserve"> 역할 분담</w:t>
+      </w:r>
+    </w:p>
+    <w:p>
+      <w:pPr>
+        <w:rPr>
+          <w:b/>
+          <w:bCs/>
+          <w:sz w:val="28"/>
+          <w:szCs w:val="28"/>
+        </w:rPr>
+      </w:pPr>
+      <w:r>
+        <w:rPr>
+          <w:rFonts w:hint="eastAsia"/>
+          <w:b/>
+          <w:bCs/>
+          <w:sz w:val="28"/>
+          <w:szCs w:val="28"/>
+        </w:rPr>
+        <w:t>3</w:t>
+      </w:r>
+      <w:r>
+        <w:rPr>
+          <w:b/>
+          <w:bCs/>
+          <w:sz w:val="28"/>
+          <w:szCs w:val="28"/>
+        </w:rPr>
+        <w:t xml:space="preserve">. UI </w:t>
+      </w:r>
+      <w:r>
+        <w:rPr>
+          <w:rFonts w:hint="eastAsia"/>
+          <w:b/>
+          <w:bCs/>
+          <w:sz w:val="28"/>
+          <w:szCs w:val="28"/>
+        </w:rPr>
+        <w:t>시나리오</w:t>
+      </w:r>
+    </w:p>
+    <w:p>
+      <w:pPr>
+        <w:rPr>
+          <w:b/>
+          <w:bCs/>
+          <w:sz w:val="28"/>
+          <w:szCs w:val="28"/>
+        </w:rPr>
+      </w:pPr>
+      <w:r>
+        <w:rPr>
+          <w:rFonts w:hint="eastAsia"/>
+          <w:b/>
+          <w:bCs/>
+          <w:sz w:val="28"/>
+          <w:szCs w:val="28"/>
+        </w:rPr>
+        <w:t>4</w:t>
+      </w:r>
+      <w:r>
+        <w:rPr>
+          <w:b/>
+          <w:bCs/>
+          <w:sz w:val="28"/>
+          <w:szCs w:val="28"/>
+        </w:rPr>
+        <w:t xml:space="preserve">. </w:t>
+      </w:r>
+      <w:proofErr w:type="spellStart"/>
+      <w:r>
+        <w:rPr>
+          <w:rFonts w:hint="eastAsia"/>
+          <w:b/>
+          <w:bCs/>
+          <w:sz w:val="28"/>
+          <w:szCs w:val="28"/>
+        </w:rPr>
+        <w:t>엔티티타입</w:t>
+      </w:r>
+      <w:proofErr w:type="spellEnd"/>
+      <w:r>
+        <w:rPr>
+          <w:rFonts w:hint="eastAsia"/>
+          <w:b/>
+          <w:bCs/>
+          <w:sz w:val="28"/>
+          <w:szCs w:val="28"/>
+        </w:rPr>
+        <w:t xml:space="preserve"> 도출 및 정의서</w:t>
+      </w:r>
+    </w:p>
+    <w:p>
+      <w:pPr>
+        <w:ind w:leftChars="100" w:left="200"/>
+        <w:rPr>
+          <w:b/>
+          <w:bCs/>
+          <w:sz w:val="28"/>
+          <w:szCs w:val="28"/>
+        </w:rPr>
+      </w:pPr>
+      <w:r>
+        <w:rPr>
+          <w:rFonts w:hint="eastAsia"/>
+          <w:b/>
+          <w:bCs/>
+          <w:sz w:val="28"/>
+          <w:szCs w:val="28"/>
+        </w:rPr>
+        <w:t>A</w:t>
+      </w:r>
+      <w:r>
+        <w:rPr>
+          <w:b/>
+          <w:bCs/>
+          <w:sz w:val="28"/>
+          <w:szCs w:val="28"/>
+        </w:rPr>
+        <w:t xml:space="preserve">. </w:t>
+      </w:r>
+      <w:r>
+        <w:rPr>
+          <w:rFonts w:hint="eastAsia"/>
+          <w:b/>
+          <w:bCs/>
+          <w:sz w:val="28"/>
+          <w:szCs w:val="28"/>
+        </w:rPr>
+        <w:t>업무기술서</w:t>
+      </w:r>
+    </w:p>
+    <w:p>
+      <w:pPr>
+        <w:ind w:leftChars="100" w:left="200"/>
+        <w:rPr>
+          <w:b/>
+          <w:bCs/>
+          <w:sz w:val="28"/>
+          <w:szCs w:val="28"/>
+        </w:rPr>
+      </w:pPr>
+      <w:r>
+        <w:rPr>
+          <w:rFonts w:hint="eastAsia"/>
+          <w:b/>
+          <w:bCs/>
+          <w:sz w:val="28"/>
+          <w:szCs w:val="28"/>
+        </w:rPr>
+        <w:t>B</w:t>
+      </w:r>
+      <w:r>
+        <w:rPr>
+          <w:b/>
+          <w:bCs/>
+          <w:sz w:val="28"/>
+          <w:szCs w:val="28"/>
+        </w:rPr>
+        <w:t xml:space="preserve">. </w:t>
+      </w:r>
+      <w:r>
+        <w:rPr>
+          <w:rFonts w:hint="eastAsia"/>
+          <w:b/>
+          <w:bCs/>
+          <w:sz w:val="28"/>
+          <w:szCs w:val="28"/>
+        </w:rPr>
+        <w:t>엔티티 타입 도출</w:t>
+      </w:r>
+    </w:p>
+    <w:p>
+      <w:pPr>
+        <w:ind w:leftChars="100" w:left="200"/>
+        <w:rPr>
+          <w:b/>
+          <w:bCs/>
+          <w:sz w:val="28"/>
+          <w:szCs w:val="28"/>
+        </w:rPr>
+      </w:pPr>
+      <w:r>
+        <w:rPr>
+          <w:b/>
+          <w:bCs/>
+          <w:sz w:val="28"/>
+          <w:szCs w:val="28"/>
+        </w:rPr>
+        <w:t xml:space="preserve">C. </w:t>
+      </w:r>
+      <w:proofErr w:type="spellStart"/>
+      <w:r>
+        <w:rPr>
+          <w:rFonts w:hint="eastAsia"/>
+          <w:b/>
+          <w:bCs/>
+          <w:sz w:val="28"/>
+          <w:szCs w:val="28"/>
+        </w:rPr>
+        <w:t>엔티티타입</w:t>
+      </w:r>
+      <w:proofErr w:type="spellEnd"/>
+      <w:r>
+        <w:rPr>
+          <w:rFonts w:hint="eastAsia"/>
+          <w:b/>
+          <w:bCs/>
+          <w:sz w:val="28"/>
+          <w:szCs w:val="28"/>
+        </w:rPr>
+        <w:t xml:space="preserve"> 정의서</w:t>
+      </w:r>
+    </w:p>
+    <w:p>
+      <w:pPr>
+        <w:rPr>
+          <w:b/>
+          <w:bCs/>
+          <w:sz w:val="28"/>
+          <w:szCs w:val="28"/>
+        </w:rPr>
+      </w:pPr>
+      <w:r>
+        <w:rPr>
+          <w:rFonts w:hint="eastAsia"/>
+          <w:b/>
+          <w:bCs/>
+          <w:sz w:val="28"/>
+          <w:szCs w:val="28"/>
+        </w:rPr>
+        <w:t>5</w:t>
+      </w:r>
+      <w:r>
+        <w:rPr>
+          <w:b/>
+          <w:bCs/>
+          <w:sz w:val="28"/>
+          <w:szCs w:val="28"/>
+        </w:rPr>
+        <w:t xml:space="preserve">. </w:t>
+      </w:r>
+      <w:r>
+        <w:rPr>
+          <w:rFonts w:hint="eastAsia"/>
+          <w:b/>
+          <w:bCs/>
+          <w:sz w:val="28"/>
+          <w:szCs w:val="28"/>
+        </w:rPr>
+        <w:t xml:space="preserve">간단한 </w:t>
+      </w:r>
+      <w:r>
+        <w:rPr>
+          <w:b/>
+          <w:bCs/>
+          <w:sz w:val="28"/>
+          <w:szCs w:val="28"/>
+        </w:rPr>
+        <w:t xml:space="preserve">ERD </w:t>
+      </w:r>
+      <w:r>
+        <w:rPr>
+          <w:rFonts w:hint="eastAsia"/>
+          <w:b/>
+          <w:bCs/>
+          <w:sz w:val="28"/>
+          <w:szCs w:val="28"/>
+        </w:rPr>
+        <w:t>작성</w:t>
+      </w:r>
+    </w:p>
+    <w:p>
+      <w:pPr>
+        <w:rPr>
+          <w:b/>
+          <w:bCs/>
+          <w:sz w:val="28"/>
+          <w:szCs w:val="28"/>
+        </w:rPr>
+      </w:pPr>
+      <w:r>
+        <w:rPr>
+          <w:rFonts w:hint="eastAsia"/>
+          <w:b/>
+          <w:bCs/>
+          <w:sz w:val="28"/>
+          <w:szCs w:val="28"/>
+        </w:rPr>
+        <w:t>6</w:t>
+      </w:r>
+      <w:r>
+        <w:rPr>
+          <w:b/>
+          <w:bCs/>
+          <w:sz w:val="28"/>
+          <w:szCs w:val="28"/>
+        </w:rPr>
+        <w:t xml:space="preserve">. </w:t>
+      </w:r>
+      <w:r>
+        <w:rPr>
+          <w:rFonts w:hint="eastAsia"/>
+          <w:b/>
+          <w:bCs/>
+          <w:sz w:val="28"/>
+          <w:szCs w:val="28"/>
+        </w:rPr>
+        <w:t>관계 정의서</w:t>
+      </w:r>
+    </w:p>
+    <w:p>
+      <w:pPr>
+        <w:rPr>
+          <w:b/>
+          <w:bCs/>
+          <w:sz w:val="28"/>
+          <w:szCs w:val="28"/>
+        </w:rPr>
+      </w:pPr>
+      <w:r>
+        <w:rPr>
+          <w:rFonts w:hint="eastAsia"/>
+          <w:b/>
+          <w:bCs/>
+          <w:sz w:val="28"/>
+          <w:szCs w:val="28"/>
+        </w:rPr>
+        <w:t>7</w:t>
+      </w:r>
+      <w:r>
+        <w:rPr>
+          <w:b/>
+          <w:bCs/>
+          <w:sz w:val="28"/>
+          <w:szCs w:val="28"/>
+        </w:rPr>
+        <w:t xml:space="preserve">. </w:t>
+      </w:r>
+      <w:r>
+        <w:rPr>
+          <w:rFonts w:hint="eastAsia"/>
+          <w:b/>
+          <w:bCs/>
+          <w:sz w:val="28"/>
+          <w:szCs w:val="28"/>
+        </w:rPr>
+        <w:t xml:space="preserve">관계를 표현한 간단한 </w:t>
+      </w:r>
+      <w:r>
+        <w:rPr>
+          <w:b/>
+          <w:bCs/>
+          <w:sz w:val="28"/>
+          <w:szCs w:val="28"/>
+        </w:rPr>
+        <w:t xml:space="preserve">ERD </w:t>
+      </w:r>
+      <w:r>
+        <w:rPr>
+          <w:rFonts w:hint="eastAsia"/>
+          <w:b/>
+          <w:bCs/>
+          <w:sz w:val="28"/>
+          <w:szCs w:val="28"/>
+        </w:rPr>
+        <w:t>작성</w:t>
+      </w:r>
+    </w:p>
+    <w:p>
+      <w:pPr>
+        <w:rPr>
+          <w:b/>
+          <w:bCs/>
+          <w:sz w:val="28"/>
+          <w:szCs w:val="28"/>
+        </w:rPr>
+      </w:pPr>
+      <w:r>
+        <w:rPr>
+          <w:rFonts w:hint="eastAsia"/>
+          <w:b/>
+          <w:bCs/>
+          <w:sz w:val="28"/>
+          <w:szCs w:val="28"/>
+        </w:rPr>
+        <w:t>8</w:t>
+      </w:r>
+      <w:r>
+        <w:rPr>
+          <w:b/>
+          <w:bCs/>
+          <w:sz w:val="28"/>
+          <w:szCs w:val="28"/>
+        </w:rPr>
+        <w:t xml:space="preserve">. </w:t>
+      </w:r>
+      <w:r>
+        <w:rPr>
+          <w:rFonts w:hint="eastAsia"/>
+          <w:b/>
+          <w:bCs/>
+          <w:sz w:val="28"/>
+          <w:szCs w:val="28"/>
+        </w:rPr>
+        <w:t>주식별자,</w:t>
+      </w:r>
+      <w:r>
+        <w:rPr>
+          <w:b/>
+          <w:bCs/>
+          <w:sz w:val="28"/>
+          <w:szCs w:val="28"/>
+        </w:rPr>
+        <w:t xml:space="preserve"> </w:t>
+      </w:r>
+      <w:r>
+        <w:rPr>
+          <w:rFonts w:hint="eastAsia"/>
+          <w:b/>
+          <w:bCs/>
+          <w:sz w:val="28"/>
+          <w:szCs w:val="28"/>
+        </w:rPr>
+        <w:t>보조식별자,</w:t>
+      </w:r>
+      <w:r>
+        <w:rPr>
+          <w:b/>
+          <w:bCs/>
+          <w:sz w:val="28"/>
+          <w:szCs w:val="28"/>
+        </w:rPr>
+        <w:t xml:space="preserve"> </w:t>
+      </w:r>
+      <w:r>
+        <w:rPr>
+          <w:rFonts w:hint="eastAsia"/>
+          <w:b/>
+          <w:bCs/>
+          <w:sz w:val="28"/>
+          <w:szCs w:val="28"/>
+        </w:rPr>
+        <w:t>외부식별자</w:t>
+      </w:r>
+    </w:p>
+    <w:p>
+      <w:pPr>
+        <w:rPr>
+          <w:b/>
+          <w:bCs/>
+          <w:sz w:val="28"/>
+          <w:szCs w:val="28"/>
+        </w:rPr>
+      </w:pPr>
+      <w:r>
+        <w:rPr>
+          <w:rFonts w:hint="eastAsia"/>
+          <w:b/>
+          <w:bCs/>
+          <w:sz w:val="28"/>
+          <w:szCs w:val="28"/>
+        </w:rPr>
+        <w:t>9</w:t>
+      </w:r>
+      <w:r>
+        <w:rPr>
+          <w:b/>
+          <w:bCs/>
+          <w:sz w:val="28"/>
+          <w:szCs w:val="28"/>
+        </w:rPr>
+        <w:t xml:space="preserve">. </w:t>
+      </w:r>
+      <w:r>
+        <w:rPr>
+          <w:rFonts w:hint="eastAsia"/>
+          <w:b/>
+          <w:bCs/>
+          <w:sz w:val="28"/>
+          <w:szCs w:val="28"/>
+        </w:rPr>
+        <w:t>식별자를 표현한 E</w:t>
+      </w:r>
+      <w:r>
+        <w:rPr>
+          <w:b/>
+          <w:bCs/>
+          <w:sz w:val="28"/>
+          <w:szCs w:val="28"/>
+        </w:rPr>
+        <w:t xml:space="preserve">RD </w:t>
+      </w:r>
+      <w:r>
+        <w:rPr>
+          <w:rFonts w:hint="eastAsia"/>
+          <w:b/>
+          <w:bCs/>
+          <w:sz w:val="28"/>
+          <w:szCs w:val="28"/>
+        </w:rPr>
+        <w:t>작성</w:t>
+      </w:r>
+    </w:p>
+    <w:p>
+      <w:pPr>
+        <w:rPr>
+          <w:b/>
+          <w:bCs/>
+          <w:sz w:val="28"/>
+          <w:szCs w:val="28"/>
+        </w:rPr>
+      </w:pPr>
+      <w:r>
+        <w:rPr>
+          <w:rFonts w:hint="eastAsia"/>
+          <w:b/>
+          <w:bCs/>
+          <w:sz w:val="28"/>
+          <w:szCs w:val="28"/>
+        </w:rPr>
+        <w:t>1</w:t>
+      </w:r>
+      <w:r>
+        <w:rPr>
+          <w:b/>
+          <w:bCs/>
+          <w:sz w:val="28"/>
+          <w:szCs w:val="28"/>
+        </w:rPr>
+        <w:t xml:space="preserve">0. </w:t>
+      </w:r>
+      <w:r>
+        <w:rPr>
+          <w:rFonts w:hint="eastAsia"/>
+          <w:b/>
+          <w:bCs/>
+          <w:sz w:val="28"/>
+          <w:szCs w:val="28"/>
+        </w:rPr>
+        <w:t>속성 상세정보를 포함한 E</w:t>
+      </w:r>
+      <w:r>
+        <w:rPr>
+          <w:b/>
+          <w:bCs/>
+          <w:sz w:val="28"/>
+          <w:szCs w:val="28"/>
+        </w:rPr>
+        <w:t xml:space="preserve">RD </w:t>
+      </w:r>
+      <w:r>
+        <w:rPr>
+          <w:rFonts w:hint="eastAsia"/>
+          <w:b/>
+          <w:bCs/>
+          <w:sz w:val="28"/>
+          <w:szCs w:val="28"/>
+        </w:rPr>
+        <w:t>작성</w:t>
+      </w:r>
+    </w:p>
+    <w:p>
+      <w:pPr>
+        <w:rPr>
+          <w:b/>
+          <w:bCs/>
+          <w:sz w:val="28"/>
+          <w:szCs w:val="28"/>
+        </w:rPr>
+      </w:pPr>
+      <w:r>
+        <w:rPr>
+          <w:rFonts w:hint="eastAsia"/>
+          <w:b/>
+          <w:bCs/>
+          <w:sz w:val="28"/>
+          <w:szCs w:val="28"/>
+        </w:rPr>
+        <w:t>1</w:t>
+      </w:r>
+      <w:r>
+        <w:rPr>
+          <w:b/>
+          <w:bCs/>
+          <w:sz w:val="28"/>
+          <w:szCs w:val="28"/>
+        </w:rPr>
+        <w:t xml:space="preserve">1. </w:t>
+      </w:r>
+      <w:r>
+        <w:rPr>
+          <w:rFonts w:hint="eastAsia"/>
+          <w:b/>
+          <w:bCs/>
+          <w:sz w:val="28"/>
+          <w:szCs w:val="28"/>
+        </w:rPr>
+        <w:t>코드 데이터 모델링</w:t>
+      </w:r>
+    </w:p>
+    <w:p>
+      <w:pPr>
+        <w:rPr>
+          <w:b/>
+          <w:bCs/>
+          <w:sz w:val="28"/>
+          <w:szCs w:val="28"/>
+        </w:rPr>
+      </w:pPr>
+      <w:r>
+        <w:rPr>
+          <w:rFonts w:hint="eastAsia"/>
+          <w:b/>
+          <w:bCs/>
+          <w:sz w:val="28"/>
+          <w:szCs w:val="28"/>
+        </w:rPr>
+        <w:t>1</w:t>
+      </w:r>
+      <w:r>
+        <w:rPr>
+          <w:b/>
+          <w:bCs/>
+          <w:sz w:val="28"/>
+          <w:szCs w:val="28"/>
+        </w:rPr>
+        <w:t xml:space="preserve">2. </w:t>
+      </w:r>
+      <w:r>
+        <w:rPr>
+          <w:rFonts w:hint="eastAsia"/>
+          <w:b/>
+          <w:bCs/>
+          <w:sz w:val="28"/>
+          <w:szCs w:val="28"/>
+        </w:rPr>
+        <w:t>용어사전 정의</w:t>
+      </w:r>
+    </w:p>
+    <w:p>
+      <w:pPr>
+        <w:ind w:leftChars="100" w:left="200"/>
+        <w:rPr>
+          <w:b/>
+          <w:bCs/>
+          <w:sz w:val="28"/>
+          <w:szCs w:val="28"/>
+        </w:rPr>
+      </w:pPr>
+      <w:r>
+        <w:rPr>
+          <w:rFonts w:hint="eastAsia"/>
+          <w:b/>
+          <w:bCs/>
+          <w:sz w:val="28"/>
+          <w:szCs w:val="28"/>
+        </w:rPr>
+        <w:t>A</w:t>
+      </w:r>
+      <w:r>
+        <w:rPr>
+          <w:b/>
+          <w:bCs/>
+          <w:sz w:val="28"/>
+          <w:szCs w:val="28"/>
+        </w:rPr>
+        <w:t xml:space="preserve">. </w:t>
+      </w:r>
+      <w:r>
+        <w:rPr>
+          <w:rFonts w:hint="eastAsia"/>
+          <w:b/>
+          <w:bCs/>
+          <w:sz w:val="28"/>
+          <w:szCs w:val="28"/>
+        </w:rPr>
+        <w:t>속성취합</w:t>
+      </w:r>
+    </w:p>
+    <w:p>
+      <w:pPr>
+        <w:ind w:leftChars="100" w:left="200"/>
+        <w:rPr>
+          <w:b/>
+          <w:bCs/>
+          <w:sz w:val="28"/>
+          <w:szCs w:val="28"/>
+        </w:rPr>
+      </w:pPr>
+      <w:r>
+        <w:rPr>
+          <w:b/>
+          <w:bCs/>
+          <w:sz w:val="28"/>
+          <w:szCs w:val="28"/>
+        </w:rPr>
+        <w:t xml:space="preserve">B. </w:t>
+      </w:r>
+      <w:r>
+        <w:rPr>
+          <w:rFonts w:hint="eastAsia"/>
+          <w:b/>
+          <w:bCs/>
+          <w:sz w:val="28"/>
+          <w:szCs w:val="28"/>
+        </w:rPr>
+        <w:t>유일 속성 음절 분리</w:t>
+      </w:r>
+    </w:p>
+    <w:p>
+      <w:pPr>
+        <w:ind w:leftChars="100" w:left="200"/>
+        <w:rPr>
+          <w:b/>
+          <w:bCs/>
+          <w:sz w:val="28"/>
+          <w:szCs w:val="28"/>
+        </w:rPr>
+      </w:pPr>
+      <w:r>
+        <w:rPr>
+          <w:rFonts w:hint="eastAsia"/>
+          <w:b/>
+          <w:bCs/>
+          <w:sz w:val="28"/>
+          <w:szCs w:val="28"/>
+        </w:rPr>
+        <w:t>C</w:t>
+      </w:r>
+      <w:r>
+        <w:rPr>
+          <w:b/>
+          <w:bCs/>
+          <w:sz w:val="28"/>
+          <w:szCs w:val="28"/>
+        </w:rPr>
+        <w:t xml:space="preserve">. </w:t>
+      </w:r>
+      <w:r>
+        <w:rPr>
+          <w:rFonts w:hint="eastAsia"/>
+          <w:b/>
+          <w:bCs/>
+          <w:sz w:val="28"/>
+          <w:szCs w:val="28"/>
+        </w:rPr>
+        <w:t>용어</w:t>
+      </w:r>
+      <w:r>
+        <w:rPr>
+          <w:b/>
+          <w:bCs/>
+          <w:sz w:val="28"/>
+          <w:szCs w:val="28"/>
+        </w:rPr>
+        <w:t xml:space="preserve"> </w:t>
+      </w:r>
+      <w:r>
+        <w:rPr>
+          <w:rFonts w:hint="eastAsia"/>
+          <w:b/>
+          <w:bCs/>
+          <w:sz w:val="28"/>
+          <w:szCs w:val="28"/>
+        </w:rPr>
+        <w:t>정의</w:t>
+      </w:r>
+    </w:p>
+    <w:p>
+      <w:pPr>
+        <w:rPr>
+          <w:b/>
+          <w:bCs/>
+          <w:sz w:val="28"/>
+          <w:szCs w:val="28"/>
+        </w:rPr>
+      </w:pPr>
+      <w:r>
+        <w:rPr>
+          <w:rFonts w:hint="eastAsia"/>
+          <w:b/>
+          <w:bCs/>
+          <w:sz w:val="28"/>
+          <w:szCs w:val="28"/>
+        </w:rPr>
+        <w:t>1</w:t>
+      </w:r>
+      <w:r>
+        <w:rPr>
+          <w:b/>
+          <w:bCs/>
+          <w:sz w:val="28"/>
+          <w:szCs w:val="28"/>
+        </w:rPr>
+        <w:t xml:space="preserve">3. </w:t>
+      </w:r>
+      <w:r>
+        <w:rPr>
+          <w:rFonts w:hint="eastAsia"/>
+          <w:b/>
+          <w:bCs/>
+          <w:sz w:val="28"/>
+          <w:szCs w:val="28"/>
+        </w:rPr>
+        <w:t>테이블 이름 정의</w:t>
+      </w:r>
+    </w:p>
+    <w:p>
+      <w:pPr>
+        <w:rPr>
+          <w:b/>
+          <w:bCs/>
+          <w:sz w:val="28"/>
+          <w:szCs w:val="28"/>
+        </w:rPr>
+      </w:pPr>
+      <w:r>
+        <w:rPr>
+          <w:rFonts w:hint="eastAsia"/>
+          <w:b/>
+          <w:bCs/>
+          <w:sz w:val="28"/>
+          <w:szCs w:val="28"/>
+        </w:rPr>
+        <w:t>1</w:t>
+      </w:r>
+      <w:r>
+        <w:rPr>
+          <w:b/>
+          <w:bCs/>
+          <w:sz w:val="28"/>
+          <w:szCs w:val="28"/>
+        </w:rPr>
+        <w:t xml:space="preserve">4. </w:t>
+      </w:r>
+      <w:r>
+        <w:rPr>
+          <w:rFonts w:hint="eastAsia"/>
+          <w:b/>
+          <w:bCs/>
+          <w:sz w:val="28"/>
+          <w:szCs w:val="28"/>
+        </w:rPr>
+        <w:t>용어사전,</w:t>
+      </w:r>
+      <w:r>
+        <w:rPr>
+          <w:b/>
+          <w:bCs/>
+          <w:sz w:val="28"/>
+          <w:szCs w:val="28"/>
+        </w:rPr>
+        <w:t xml:space="preserve"> </w:t>
+      </w:r>
+      <w:r>
+        <w:rPr>
+          <w:rFonts w:hint="eastAsia"/>
+          <w:b/>
+          <w:bCs/>
+          <w:sz w:val="28"/>
+          <w:szCs w:val="28"/>
+        </w:rPr>
+        <w:t xml:space="preserve">테이블 이름 정의를 적용한 </w:t>
+      </w:r>
+      <w:r>
+        <w:rPr>
+          <w:b/>
+          <w:bCs/>
+          <w:sz w:val="28"/>
+          <w:szCs w:val="28"/>
+        </w:rPr>
+        <w:t xml:space="preserve">ERD </w:t>
+      </w:r>
+      <w:r>
+        <w:rPr>
+          <w:rFonts w:hint="eastAsia"/>
+          <w:b/>
+          <w:bCs/>
+          <w:sz w:val="28"/>
+          <w:szCs w:val="28"/>
+        </w:rPr>
+        <w:t>작성</w:t>
+      </w:r>
+    </w:p>
+    <w:p>
+      <w:pPr>
+        <w:rPr>
+          <w:b/>
+          <w:bCs/>
+          <w:sz w:val="28"/>
+          <w:szCs w:val="28"/>
+        </w:rPr>
+      </w:pPr>
+      <w:r>
+        <w:rPr>
+          <w:rFonts w:hint="eastAsia"/>
+          <w:b/>
+          <w:bCs/>
+          <w:sz w:val="28"/>
+          <w:szCs w:val="28"/>
+        </w:rPr>
+        <w:lastRenderedPageBreak/>
+        <w:t>1</w:t>
+      </w:r>
+      <w:r>
+        <w:rPr>
+          <w:b/>
+          <w:bCs/>
+          <w:sz w:val="28"/>
+          <w:szCs w:val="28"/>
+        </w:rPr>
+        <w:t xml:space="preserve">5. </w:t>
+      </w:r>
+      <w:r>
+        <w:rPr>
+          <w:rFonts w:hint="eastAsia"/>
+          <w:b/>
+          <w:bCs/>
+          <w:sz w:val="28"/>
+          <w:szCs w:val="28"/>
+        </w:rPr>
+        <w:t>도메인 정의</w:t>
+      </w:r>
+    </w:p>
+    <w:p>
+      <w:pPr>
+        <w:rPr>
+          <w:b/>
+          <w:bCs/>
+          <w:sz w:val="28"/>
+          <w:szCs w:val="28"/>
+        </w:rPr>
+      </w:pPr>
+      <w:r>
+        <w:rPr>
+          <w:rFonts w:hint="eastAsia"/>
+          <w:b/>
+          <w:bCs/>
+          <w:sz w:val="28"/>
+          <w:szCs w:val="28"/>
+        </w:rPr>
+        <w:t>1</w:t>
+      </w:r>
+      <w:r>
+        <w:rPr>
+          <w:b/>
+          <w:bCs/>
+          <w:sz w:val="28"/>
+          <w:szCs w:val="28"/>
+        </w:rPr>
+        <w:t>6.</w:t>
+      </w:r>
+      <w:r>
+        <w:rPr>
+          <w:rFonts w:hint="eastAsia"/>
+          <w:b/>
+          <w:bCs/>
+          <w:sz w:val="28"/>
+          <w:szCs w:val="28"/>
+        </w:rPr>
+        <w:t xml:space="preserve"> 속성 규칙 정의</w:t>
+      </w:r>
+    </w:p>
+    <w:p>
+      <w:pPr>
+        <w:rPr>
+          <w:b/>
+          <w:bCs/>
+          <w:sz w:val="28"/>
+          <w:szCs w:val="28"/>
+        </w:rPr>
+      </w:pPr>
+      <w:r>
+        <w:rPr>
+          <w:rFonts w:hint="eastAsia"/>
+          <w:b/>
+          <w:bCs/>
+          <w:sz w:val="28"/>
+          <w:szCs w:val="28"/>
+        </w:rPr>
+        <w:t>1</w:t>
+      </w:r>
+      <w:r>
+        <w:rPr>
+          <w:b/>
+          <w:bCs/>
+          <w:sz w:val="28"/>
+          <w:szCs w:val="28"/>
+        </w:rPr>
+        <w:t xml:space="preserve">7. </w:t>
+      </w:r>
+      <w:r>
+        <w:rPr>
+          <w:rFonts w:hint="eastAsia"/>
+          <w:b/>
+          <w:bCs/>
+          <w:sz w:val="28"/>
+          <w:szCs w:val="28"/>
+        </w:rPr>
+        <w:t>테이블 정의</w:t>
+      </w:r>
+    </w:p>
+    <w:p>
+      <w:pPr>
+        <w:rPr>
+          <w:b/>
+          <w:bCs/>
+          <w:sz w:val="28"/>
+          <w:szCs w:val="28"/>
+        </w:rPr>
+      </w:pPr>
+      <w:r>
+        <w:rPr>
+          <w:rFonts w:hint="eastAsia"/>
+          <w:b/>
+          <w:bCs/>
+          <w:sz w:val="28"/>
+          <w:szCs w:val="28"/>
+        </w:rPr>
+        <w:t>1</w:t>
+      </w:r>
+      <w:r>
+        <w:rPr>
+          <w:b/>
+          <w:bCs/>
+          <w:sz w:val="28"/>
+          <w:szCs w:val="28"/>
+        </w:rPr>
+        <w:t xml:space="preserve">8. </w:t>
+      </w:r>
+      <w:r>
+        <w:rPr>
+          <w:rFonts w:hint="eastAsia"/>
+          <w:b/>
+          <w:bCs/>
+          <w:sz w:val="28"/>
+          <w:szCs w:val="28"/>
+        </w:rPr>
+        <w:t>참조 무결성</w:t>
+      </w:r>
+    </w:p>
+    <w:p>
+      <w:pPr>
+        <w:rPr>
+          <w:b/>
+          <w:bCs/>
+          <w:sz w:val="28"/>
+          <w:szCs w:val="28"/>
+        </w:rPr>
+      </w:pPr>
+      <w:r>
+        <w:rPr>
+          <w:rFonts w:hint="eastAsia"/>
+          <w:b/>
+          <w:bCs/>
+          <w:sz w:val="28"/>
+          <w:szCs w:val="28"/>
+        </w:rPr>
+        <w:t>1</w:t>
+      </w:r>
+      <w:r>
+        <w:rPr>
+          <w:b/>
+          <w:bCs/>
+          <w:sz w:val="28"/>
+          <w:szCs w:val="28"/>
+        </w:rPr>
+        <w:t xml:space="preserve">9. </w:t>
+      </w:r>
+      <w:r>
+        <w:rPr>
+          <w:rFonts w:hint="eastAsia"/>
+          <w:b/>
+          <w:bCs/>
+          <w:sz w:val="28"/>
+          <w:szCs w:val="28"/>
+        </w:rPr>
+        <w:t>C</w:t>
+      </w:r>
+      <w:r>
+        <w:rPr>
+          <w:b/>
+          <w:bCs/>
+          <w:sz w:val="28"/>
+          <w:szCs w:val="28"/>
+        </w:rPr>
+        <w:t>RUD Matrix</w:t>
+      </w:r>
+    </w:p>
+    <w:p>
+      <w:pPr>
+        <w:rPr>
+          <w:b/>
+          <w:bCs/>
+          <w:sz w:val="28"/>
+          <w:szCs w:val="28"/>
+        </w:rPr>
+      </w:pPr>
+      <w:r>
+        <w:rPr>
+          <w:rFonts w:hint="eastAsia"/>
+          <w:b/>
+          <w:bCs/>
+          <w:sz w:val="28"/>
+          <w:szCs w:val="28"/>
+        </w:rPr>
+        <w:t>2</w:t>
+      </w:r>
+      <w:r>
+        <w:rPr>
+          <w:b/>
+          <w:bCs/>
+          <w:sz w:val="28"/>
+          <w:szCs w:val="28"/>
+        </w:rPr>
+        <w:t xml:space="preserve">0. </w:t>
+      </w:r>
+      <w:r>
+        <w:rPr>
+          <w:rFonts w:hint="eastAsia"/>
+          <w:b/>
+          <w:bCs/>
+          <w:sz w:val="28"/>
+          <w:szCs w:val="28"/>
+        </w:rPr>
+        <w:t>인덱스 정의</w:t>
+      </w:r>
+    </w:p>
+    <w:p>
+      <w:pPr>
+        <w:rPr>
+          <w:b/>
+          <w:bCs/>
+          <w:sz w:val="28"/>
+          <w:szCs w:val="28"/>
+        </w:rPr>
+      </w:pPr>
+      <w:r>
+        <w:rPr>
+          <w:rFonts w:hint="eastAsia"/>
+          <w:b/>
+          <w:bCs/>
+          <w:sz w:val="28"/>
+          <w:szCs w:val="28"/>
+        </w:rPr>
+        <w:t>2</w:t>
+      </w:r>
+      <w:r>
+        <w:rPr>
+          <w:b/>
+          <w:bCs/>
+          <w:sz w:val="28"/>
+          <w:szCs w:val="28"/>
+        </w:rPr>
+        <w:t xml:space="preserve">1. SQL </w:t>
+      </w:r>
+      <w:r>
+        <w:rPr>
+          <w:rFonts w:hint="eastAsia"/>
+          <w:b/>
+          <w:bCs/>
+          <w:sz w:val="28"/>
+          <w:szCs w:val="28"/>
+        </w:rPr>
+        <w:t>질의</w:t>
+      </w:r>
+    </w:p>
+    <w:p>
+      <w:pPr>
+        <w:rPr>
+          <w:b/>
+          <w:bCs/>
+          <w:sz w:val="28"/>
+          <w:szCs w:val="28"/>
+        </w:rPr>
+      </w:pPr>
+      <w:r>
+        <w:rPr>
+          <w:rFonts w:hint="eastAsia"/>
+          <w:b/>
+          <w:bCs/>
+          <w:sz w:val="28"/>
+          <w:szCs w:val="28"/>
+        </w:rPr>
+        <w:t>2</w:t>
+      </w:r>
+      <w:r>
+        <w:rPr>
+          <w:b/>
+          <w:bCs/>
+          <w:sz w:val="28"/>
+          <w:szCs w:val="28"/>
+        </w:rPr>
+        <w:t xml:space="preserve">2. </w:t>
+      </w:r>
+      <w:r>
+        <w:rPr>
+          <w:rFonts w:hint="eastAsia"/>
+          <w:b/>
+          <w:bCs/>
+          <w:sz w:val="28"/>
+          <w:szCs w:val="28"/>
+        </w:rPr>
+        <w:t>개정 이력</w:t>
+      </w:r>
+    </w:p>
+    <w:p>
+      <w:pPr>
+        <w:rPr>
+          <w:b/>
+          <w:bCs/>
+          <w:sz w:val="36"/>
+          <w:szCs w:val="36"/>
+        </w:rPr>
+      </w:pPr>
+    </w:p>
+    <w:p/>
     <w:sectPr>
       <w:pgSz w:w="11906" w:h="16838"/>
       <w:pgMar w:top="1701" w:right="1440" w:bottom="1440" w:left="1440" w:header="851" w:footer="992" w:gutter="0"/>
@@ -123,6 +2004,471 @@
     </w:sectPr>
   </w:body>
 </w:document>
+</file>
+
+<file path=word/numbering.xml><?xml version="1.0" encoding="utf-8"?>
+<w:numbering xmlns:wpc="http://schemas.microsoft.com/office/word/2010/wordprocessingCanvas" xmlns:cx="http://schemas.microsoft.com/office/drawing/2014/chartex" xmlns:cx1="http://schemas.microsoft.com/office/drawing/2015/9/8/chartex" xmlns:cx2="http://schemas.microsoft.com/office/drawing/2015/10/21/chartex" xmlns:cx3="http://schemas.microsoft.com/office/drawing/2016/5/9/chartex" xmlns:cx4="http://schemas.microsoft.com/office/drawing/2016/5/10/chartex" xmlns:cx5="http://schemas.microsoft.com/office/drawing/2016/5/11/chartex" xmlns:cx6="http://schemas.microsoft.com/office/drawing/2016/5/12/chartex" xmlns:cx7="http://schemas.microsoft.com/office/drawing/2016/5/13/chartex" xmlns:cx8="http://schemas.microsoft.com/office/drawing/2016/5/14/chartex" xmlns:mc="http://schemas.openxmlformats.org/markup-compatibility/2006" xmlns:aink="http://schemas.microsoft.com/office/drawing/2016/ink" xmlns:am3d="http://schemas.microsoft.com/office/drawing/2017/model3d" xmlns:o="urn:schemas-microsoft-com:office:office" xmlns:r="http://schemas.openxmlformats.org/officeDocument/2006/relationships" xmlns:m="http://schemas.openxmlformats.org/officeDocument/2006/math" xmlns:v="urn:schemas-microsoft-com:vml" xmlns:wp14="http://schemas.microsoft.com/office/word/2010/wordprocessingDrawing" xmlns:wp="http://schemas.openxmlformats.org/drawingml/2006/wordprocessingDrawing" xmlns:w10="urn:schemas-microsoft-com:office:word" xmlns:w="http://schemas.openxmlformats.org/wordprocessingml/2006/main" xmlns:w14="http://schemas.microsoft.com/office/word/2010/wordml" xmlns:w15="http://schemas.microsoft.com/office/word/2012/wordml" xmlns:w16cex="http://schemas.microsoft.com/office/word/2018/wordml/cex" xmlns:w16cid="http://schemas.microsoft.com/office/word/2016/wordml/cid" xmlns:w16="http://schemas.microsoft.com/office/word/2018/wordml" xmlns:w16sdtdh="http://schemas.microsoft.com/office/word/2020/wordml/sdtdatahash" xmlns:w16se="http://schemas.microsoft.com/office/word/2015/wordml/symex" xmlns:wpg="http://schemas.microsoft.com/office/word/2010/wordprocessingGroup" xmlns:wpi="http://schemas.microsoft.com/office/word/2010/wordprocessingInk" xmlns:wne="http://schemas.microsoft.com/office/word/2006/wordml" xmlns:wps="http://schemas.microsoft.com/office/word/2010/wordprocessingShape" mc:Ignorable="w14 w15 w16se w16cid w16 w16cex w16sdtdh wp14">
+  <w:abstractNum w:abstractNumId="0" w15:restartNumberingAfterBreak="0">
+    <w:nsid w:val="2FDE170A"/>
+    <w:multiLevelType w:val="hybridMultilevel"/>
+    <w:tmpl w:val="29C86256"/>
+    <w:lvl w:ilvl="0" w:tplc="28A82932">
+      <w:start w:val="1"/>
+      <w:numFmt w:val="decimal"/>
+      <w:lvlText w:val="%1."/>
+      <w:lvlJc w:val="left"/>
+      <w:pPr>
+        <w:ind w:left="760" w:hanging="360"/>
+      </w:pPr>
+      <w:rPr>
+        <w:rFonts w:hint="default"/>
+      </w:rPr>
+    </w:lvl>
+    <w:lvl w:ilvl="1" w:tplc="04090019" w:tentative="1">
+      <w:start w:val="1"/>
+      <w:numFmt w:val="upperLetter"/>
+      <w:lvlText w:val="%2."/>
+      <w:lvlJc w:val="left"/>
+      <w:pPr>
+        <w:ind w:left="1200" w:hanging="400"/>
+      </w:pPr>
+    </w:lvl>
+    <w:lvl w:ilvl="2" w:tplc="0409001B" w:tentative="1">
+      <w:start w:val="1"/>
+      <w:numFmt w:val="lowerRoman"/>
+      <w:lvlText w:val="%3."/>
+      <w:lvlJc w:val="right"/>
+      <w:pPr>
+        <w:ind w:left="1600" w:hanging="400"/>
+      </w:pPr>
+    </w:lvl>
+    <w:lvl w:ilvl="3" w:tplc="0409000F" w:tentative="1">
+      <w:start w:val="1"/>
+      <w:numFmt w:val="decimal"/>
+      <w:lvlText w:val="%4."/>
+      <w:lvlJc w:val="left"/>
+      <w:pPr>
+        <w:ind w:left="2000" w:hanging="400"/>
+      </w:pPr>
+    </w:lvl>
+    <w:lvl w:ilvl="4" w:tplc="04090019" w:tentative="1">
+      <w:start w:val="1"/>
+      <w:numFmt w:val="upperLetter"/>
+      <w:lvlText w:val="%5."/>
+      <w:lvlJc w:val="left"/>
+      <w:pPr>
+        <w:ind w:left="2400" w:hanging="400"/>
+      </w:pPr>
+    </w:lvl>
+    <w:lvl w:ilvl="5" w:tplc="0409001B" w:tentative="1">
+      <w:start w:val="1"/>
+      <w:numFmt w:val="lowerRoman"/>
+      <w:lvlText w:val="%6."/>
+      <w:lvlJc w:val="right"/>
+      <w:pPr>
+        <w:ind w:left="2800" w:hanging="400"/>
+      </w:pPr>
+    </w:lvl>
+    <w:lvl w:ilvl="6" w:tplc="0409000F" w:tentative="1">
+      <w:start w:val="1"/>
+      <w:numFmt w:val="decimal"/>
+      <w:lvlText w:val="%7."/>
+      <w:lvlJc w:val="left"/>
+      <w:pPr>
+        <w:ind w:left="3200" w:hanging="400"/>
+      </w:pPr>
+    </w:lvl>
+    <w:lvl w:ilvl="7" w:tplc="04090019" w:tentative="1">
+      <w:start w:val="1"/>
+      <w:numFmt w:val="upperLetter"/>
+      <w:lvlText w:val="%8."/>
+      <w:lvlJc w:val="left"/>
+      <w:pPr>
+        <w:ind w:left="3600" w:hanging="400"/>
+      </w:pPr>
+    </w:lvl>
+    <w:lvl w:ilvl="8" w:tplc="0409001B" w:tentative="1">
+      <w:start w:val="1"/>
+      <w:numFmt w:val="lowerRoman"/>
+      <w:lvlText w:val="%9."/>
+      <w:lvlJc w:val="right"/>
+      <w:pPr>
+        <w:ind w:left="4000" w:hanging="400"/>
+      </w:pPr>
+    </w:lvl>
+  </w:abstractNum>
+  <w:abstractNum w:abstractNumId="1" w15:restartNumberingAfterBreak="0">
+    <w:nsid w:val="37CD708D"/>
+    <w:multiLevelType w:val="hybridMultilevel"/>
+    <w:tmpl w:val="6950AD82"/>
+    <w:lvl w:ilvl="0" w:tplc="28A82932">
+      <w:start w:val="1"/>
+      <w:numFmt w:val="decimal"/>
+      <w:lvlText w:val="%1."/>
+      <w:lvlJc w:val="left"/>
+      <w:pPr>
+        <w:ind w:left="760" w:hanging="360"/>
+      </w:pPr>
+      <w:rPr>
+        <w:rFonts w:hint="default"/>
+      </w:rPr>
+    </w:lvl>
+    <w:lvl w:ilvl="1" w:tplc="04090019" w:tentative="1">
+      <w:start w:val="1"/>
+      <w:numFmt w:val="upperLetter"/>
+      <w:lvlText w:val="%2."/>
+      <w:lvlJc w:val="left"/>
+      <w:pPr>
+        <w:ind w:left="1200" w:hanging="400"/>
+      </w:pPr>
+    </w:lvl>
+    <w:lvl w:ilvl="2" w:tplc="0409001B" w:tentative="1">
+      <w:start w:val="1"/>
+      <w:numFmt w:val="lowerRoman"/>
+      <w:lvlText w:val="%3."/>
+      <w:lvlJc w:val="right"/>
+      <w:pPr>
+        <w:ind w:left="1600" w:hanging="400"/>
+      </w:pPr>
+    </w:lvl>
+    <w:lvl w:ilvl="3" w:tplc="0409000F" w:tentative="1">
+      <w:start w:val="1"/>
+      <w:numFmt w:val="decimal"/>
+      <w:lvlText w:val="%4."/>
+      <w:lvlJc w:val="left"/>
+      <w:pPr>
+        <w:ind w:left="2000" w:hanging="400"/>
+      </w:pPr>
+    </w:lvl>
+    <w:lvl w:ilvl="4" w:tplc="04090019" w:tentative="1">
+      <w:start w:val="1"/>
+      <w:numFmt w:val="upperLetter"/>
+      <w:lvlText w:val="%5."/>
+      <w:lvlJc w:val="left"/>
+      <w:pPr>
+        <w:ind w:left="2400" w:hanging="400"/>
+      </w:pPr>
+    </w:lvl>
+    <w:lvl w:ilvl="5" w:tplc="0409001B" w:tentative="1">
+      <w:start w:val="1"/>
+      <w:numFmt w:val="lowerRoman"/>
+      <w:lvlText w:val="%6."/>
+      <w:lvlJc w:val="right"/>
+      <w:pPr>
+        <w:ind w:left="2800" w:hanging="400"/>
+      </w:pPr>
+    </w:lvl>
+    <w:lvl w:ilvl="6" w:tplc="0409000F" w:tentative="1">
+      <w:start w:val="1"/>
+      <w:numFmt w:val="decimal"/>
+      <w:lvlText w:val="%7."/>
+      <w:lvlJc w:val="left"/>
+      <w:pPr>
+        <w:ind w:left="3200" w:hanging="400"/>
+      </w:pPr>
+    </w:lvl>
+    <w:lvl w:ilvl="7" w:tplc="04090019" w:tentative="1">
+      <w:start w:val="1"/>
+      <w:numFmt w:val="upperLetter"/>
+      <w:lvlText w:val="%8."/>
+      <w:lvlJc w:val="left"/>
+      <w:pPr>
+        <w:ind w:left="3600" w:hanging="400"/>
+      </w:pPr>
+    </w:lvl>
+    <w:lvl w:ilvl="8" w:tplc="0409001B" w:tentative="1">
+      <w:start w:val="1"/>
+      <w:numFmt w:val="lowerRoman"/>
+      <w:lvlText w:val="%9."/>
+      <w:lvlJc w:val="right"/>
+      <w:pPr>
+        <w:ind w:left="4000" w:hanging="400"/>
+      </w:pPr>
+    </w:lvl>
+  </w:abstractNum>
+  <w:abstractNum w:abstractNumId="2" w15:restartNumberingAfterBreak="0">
+    <w:nsid w:val="674F000F"/>
+    <w:multiLevelType w:val="hybridMultilevel"/>
+    <w:tmpl w:val="EFF4E4FE"/>
+    <w:lvl w:ilvl="0" w:tplc="28A82932">
+      <w:start w:val="1"/>
+      <w:numFmt w:val="decimal"/>
+      <w:lvlText w:val="%1."/>
+      <w:lvlJc w:val="left"/>
+      <w:pPr>
+        <w:ind w:left="760" w:hanging="360"/>
+      </w:pPr>
+      <w:rPr>
+        <w:rFonts w:hint="default"/>
+      </w:rPr>
+    </w:lvl>
+    <w:lvl w:ilvl="1" w:tplc="04090019" w:tentative="1">
+      <w:start w:val="1"/>
+      <w:numFmt w:val="upperLetter"/>
+      <w:lvlText w:val="%2."/>
+      <w:lvlJc w:val="left"/>
+      <w:pPr>
+        <w:ind w:left="1200" w:hanging="400"/>
+      </w:pPr>
+    </w:lvl>
+    <w:lvl w:ilvl="2" w:tplc="0409001B" w:tentative="1">
+      <w:start w:val="1"/>
+      <w:numFmt w:val="lowerRoman"/>
+      <w:lvlText w:val="%3."/>
+      <w:lvlJc w:val="right"/>
+      <w:pPr>
+        <w:ind w:left="1600" w:hanging="400"/>
+      </w:pPr>
+    </w:lvl>
+    <w:lvl w:ilvl="3" w:tplc="0409000F" w:tentative="1">
+      <w:start w:val="1"/>
+      <w:numFmt w:val="decimal"/>
+      <w:lvlText w:val="%4."/>
+      <w:lvlJc w:val="left"/>
+      <w:pPr>
+        <w:ind w:left="2000" w:hanging="400"/>
+      </w:pPr>
+    </w:lvl>
+    <w:lvl w:ilvl="4" w:tplc="04090019" w:tentative="1">
+      <w:start w:val="1"/>
+      <w:numFmt w:val="upperLetter"/>
+      <w:lvlText w:val="%5."/>
+      <w:lvlJc w:val="left"/>
+      <w:pPr>
+        <w:ind w:left="2400" w:hanging="400"/>
+      </w:pPr>
+    </w:lvl>
+    <w:lvl w:ilvl="5" w:tplc="0409001B" w:tentative="1">
+      <w:start w:val="1"/>
+      <w:numFmt w:val="lowerRoman"/>
+      <w:lvlText w:val="%6."/>
+      <w:lvlJc w:val="right"/>
+      <w:pPr>
+        <w:ind w:left="2800" w:hanging="400"/>
+      </w:pPr>
+    </w:lvl>
+    <w:lvl w:ilvl="6" w:tplc="0409000F" w:tentative="1">
+      <w:start w:val="1"/>
+      <w:numFmt w:val="decimal"/>
+      <w:lvlText w:val="%7."/>
+      <w:lvlJc w:val="left"/>
+      <w:pPr>
+        <w:ind w:left="3200" w:hanging="400"/>
+      </w:pPr>
+    </w:lvl>
+    <w:lvl w:ilvl="7" w:tplc="04090019" w:tentative="1">
+      <w:start w:val="1"/>
+      <w:numFmt w:val="upperLetter"/>
+      <w:lvlText w:val="%8."/>
+      <w:lvlJc w:val="left"/>
+      <w:pPr>
+        <w:ind w:left="3600" w:hanging="400"/>
+      </w:pPr>
+    </w:lvl>
+    <w:lvl w:ilvl="8" w:tplc="0409001B" w:tentative="1">
+      <w:start w:val="1"/>
+      <w:numFmt w:val="lowerRoman"/>
+      <w:lvlText w:val="%9."/>
+      <w:lvlJc w:val="right"/>
+      <w:pPr>
+        <w:ind w:left="4000" w:hanging="400"/>
+      </w:pPr>
+    </w:lvl>
+  </w:abstractNum>
+  <w:abstractNum w:abstractNumId="3" w15:restartNumberingAfterBreak="0">
+    <w:nsid w:val="69AE15D0"/>
+    <w:multiLevelType w:val="hybridMultilevel"/>
+    <w:tmpl w:val="5CB868E0"/>
+    <w:lvl w:ilvl="0" w:tplc="28A82932">
+      <w:start w:val="1"/>
+      <w:numFmt w:val="decimal"/>
+      <w:lvlText w:val="%1."/>
+      <w:lvlJc w:val="left"/>
+      <w:pPr>
+        <w:ind w:left="760" w:hanging="360"/>
+      </w:pPr>
+      <w:rPr>
+        <w:rFonts w:hint="default"/>
+      </w:rPr>
+    </w:lvl>
+    <w:lvl w:ilvl="1" w:tplc="04090019" w:tentative="1">
+      <w:start w:val="1"/>
+      <w:numFmt w:val="upperLetter"/>
+      <w:lvlText w:val="%2."/>
+      <w:lvlJc w:val="left"/>
+      <w:pPr>
+        <w:ind w:left="1200" w:hanging="400"/>
+      </w:pPr>
+    </w:lvl>
+    <w:lvl w:ilvl="2" w:tplc="0409001B" w:tentative="1">
+      <w:start w:val="1"/>
+      <w:numFmt w:val="lowerRoman"/>
+      <w:lvlText w:val="%3."/>
+      <w:lvlJc w:val="right"/>
+      <w:pPr>
+        <w:ind w:left="1600" w:hanging="400"/>
+      </w:pPr>
+    </w:lvl>
+    <w:lvl w:ilvl="3" w:tplc="0409000F" w:tentative="1">
+      <w:start w:val="1"/>
+      <w:numFmt w:val="decimal"/>
+      <w:lvlText w:val="%4."/>
+      <w:lvlJc w:val="left"/>
+      <w:pPr>
+        <w:ind w:left="2000" w:hanging="400"/>
+      </w:pPr>
+    </w:lvl>
+    <w:lvl w:ilvl="4" w:tplc="04090019" w:tentative="1">
+      <w:start w:val="1"/>
+      <w:numFmt w:val="upperLetter"/>
+      <w:lvlText w:val="%5."/>
+      <w:lvlJc w:val="left"/>
+      <w:pPr>
+        <w:ind w:left="2400" w:hanging="400"/>
+      </w:pPr>
+    </w:lvl>
+    <w:lvl w:ilvl="5" w:tplc="0409001B" w:tentative="1">
+      <w:start w:val="1"/>
+      <w:numFmt w:val="lowerRoman"/>
+      <w:lvlText w:val="%6."/>
+      <w:lvlJc w:val="right"/>
+      <w:pPr>
+        <w:ind w:left="2800" w:hanging="400"/>
+      </w:pPr>
+    </w:lvl>
+    <w:lvl w:ilvl="6" w:tplc="0409000F" w:tentative="1">
+      <w:start w:val="1"/>
+      <w:numFmt w:val="decimal"/>
+      <w:lvlText w:val="%7."/>
+      <w:lvlJc w:val="left"/>
+      <w:pPr>
+        <w:ind w:left="3200" w:hanging="400"/>
+      </w:pPr>
+    </w:lvl>
+    <w:lvl w:ilvl="7" w:tplc="04090019" w:tentative="1">
+      <w:start w:val="1"/>
+      <w:numFmt w:val="upperLetter"/>
+      <w:lvlText w:val="%8."/>
+      <w:lvlJc w:val="left"/>
+      <w:pPr>
+        <w:ind w:left="3600" w:hanging="400"/>
+      </w:pPr>
+    </w:lvl>
+    <w:lvl w:ilvl="8" w:tplc="0409001B" w:tentative="1">
+      <w:start w:val="1"/>
+      <w:numFmt w:val="lowerRoman"/>
+      <w:lvlText w:val="%9."/>
+      <w:lvlJc w:val="right"/>
+      <w:pPr>
+        <w:ind w:left="4000" w:hanging="400"/>
+      </w:pPr>
+    </w:lvl>
+  </w:abstractNum>
+  <w:abstractNum w:abstractNumId="4" w15:restartNumberingAfterBreak="0">
+    <w:nsid w:val="7CF7630E"/>
+    <w:multiLevelType w:val="hybridMultilevel"/>
+    <w:tmpl w:val="B776ABC8"/>
+    <w:lvl w:ilvl="0" w:tplc="28A82932">
+      <w:start w:val="1"/>
+      <w:numFmt w:val="decimal"/>
+      <w:lvlText w:val="%1."/>
+      <w:lvlJc w:val="left"/>
+      <w:pPr>
+        <w:ind w:left="360" w:hanging="360"/>
+      </w:pPr>
+      <w:rPr>
+        <w:rFonts w:hint="default"/>
+      </w:rPr>
+    </w:lvl>
+    <w:lvl w:ilvl="1" w:tplc="04090019" w:tentative="1">
+      <w:start w:val="1"/>
+      <w:numFmt w:val="upperLetter"/>
+      <w:lvlText w:val="%2."/>
+      <w:lvlJc w:val="left"/>
+      <w:pPr>
+        <w:ind w:left="1200" w:hanging="400"/>
+      </w:pPr>
+    </w:lvl>
+    <w:lvl w:ilvl="2" w:tplc="0409001B" w:tentative="1">
+      <w:start w:val="1"/>
+      <w:numFmt w:val="lowerRoman"/>
+      <w:lvlText w:val="%3."/>
+      <w:lvlJc w:val="right"/>
+      <w:pPr>
+        <w:ind w:left="1600" w:hanging="400"/>
+      </w:pPr>
+    </w:lvl>
+    <w:lvl w:ilvl="3" w:tplc="0409000F" w:tentative="1">
+      <w:start w:val="1"/>
+      <w:numFmt w:val="decimal"/>
+      <w:lvlText w:val="%4."/>
+      <w:lvlJc w:val="left"/>
+      <w:pPr>
+        <w:ind w:left="2000" w:hanging="400"/>
+      </w:pPr>
+    </w:lvl>
+    <w:lvl w:ilvl="4" w:tplc="04090019" w:tentative="1">
+      <w:start w:val="1"/>
+      <w:numFmt w:val="upperLetter"/>
+      <w:lvlText w:val="%5."/>
+      <w:lvlJc w:val="left"/>
+      <w:pPr>
+        <w:ind w:left="2400" w:hanging="400"/>
+      </w:pPr>
+    </w:lvl>
+    <w:lvl w:ilvl="5" w:tplc="0409001B" w:tentative="1">
+      <w:start w:val="1"/>
+      <w:numFmt w:val="lowerRoman"/>
+      <w:lvlText w:val="%6."/>
+      <w:lvlJc w:val="right"/>
+      <w:pPr>
+        <w:ind w:left="2800" w:hanging="400"/>
+      </w:pPr>
+    </w:lvl>
+    <w:lvl w:ilvl="6" w:tplc="0409000F" w:tentative="1">
+      <w:start w:val="1"/>
+      <w:numFmt w:val="decimal"/>
+      <w:lvlText w:val="%7."/>
+      <w:lvlJc w:val="left"/>
+      <w:pPr>
+        <w:ind w:left="3200" w:hanging="400"/>
+      </w:pPr>
+    </w:lvl>
+    <w:lvl w:ilvl="7" w:tplc="04090019" w:tentative="1">
+      <w:start w:val="1"/>
+      <w:numFmt w:val="upperLetter"/>
+      <w:lvlText w:val="%8."/>
+      <w:lvlJc w:val="left"/>
+      <w:pPr>
+        <w:ind w:left="3600" w:hanging="400"/>
+      </w:pPr>
+    </w:lvl>
+    <w:lvl w:ilvl="8" w:tplc="0409001B" w:tentative="1">
+      <w:start w:val="1"/>
+      <w:numFmt w:val="lowerRoman"/>
+      <w:lvlText w:val="%9."/>
+      <w:lvlJc w:val="right"/>
+      <w:pPr>
+        <w:ind w:left="4000" w:hanging="400"/>
+      </w:pPr>
+    </w:lvl>
+  </w:abstractNum>
+  <w:num w:numId="1">
+    <w:abstractNumId w:val="2"/>
+  </w:num>
+  <w:num w:numId="2">
+    <w:abstractNumId w:val="4"/>
+  </w:num>
+  <w:num w:numId="3">
+    <w:abstractNumId w:val="0"/>
+  </w:num>
+  <w:num w:numId="4">
+    <w:abstractNumId w:val="1"/>
+  </w:num>
+  <w:num w:numId="5">
+    <w:abstractNumId w:val="3"/>
+  </w:num>
+</w:numbering>
 </file>
 
 <file path=word/styles.xml><?xml version="1.0" encoding="utf-8"?>
@@ -558,6 +2904,16 @@
     <w:semiHidden/>
     <w:unhideWhenUsed/>
   </w:style>
+  <w:style w:type="paragraph" w:styleId="a3">
+    <w:name w:val="List Paragraph"/>
+    <w:basedOn w:val="a"/>
+    <w:uiPriority w:val="34"/>
+    <w:qFormat/>
+    <w:rsid w:val="00927330"/>
+    <w:pPr>
+      <w:ind w:leftChars="400" w:left="800"/>
+    </w:pPr>
+  </w:style>
 </w:styles>
 </file>
 

--- a/최종발표/데이터베이스설계_텀프로젝트.docx
+++ b/최종발표/데이터베이스설계_텀프로젝트.docx
@@ -489,7 +489,7 @@
         <w:rPr>
           <w:rFonts w:hint="eastAsia"/>
         </w:rPr>
-        <w:t>코드 데이터 모델링</w:t>
+        <w:t>용어사전 정의</w:t>
       </w:r>
     </w:p>
     <w:p>
@@ -505,7 +505,7 @@
         <w:rPr>
           <w:rFonts w:hint="eastAsia"/>
         </w:rPr>
-        <w:t>용어사전 정의</w:t>
+        <w:t>테이블 이름 정의</w:t>
       </w:r>
     </w:p>
     <w:p>
@@ -521,7 +521,25 @@
         <w:rPr>
           <w:rFonts w:hint="eastAsia"/>
         </w:rPr>
-        <w:t>테이블 이름 정의</w:t>
+        <w:t>용어사전,</w:t>
+      </w:r>
+      <w:r>
+        <w:t xml:space="preserve"> </w:t>
+      </w:r>
+      <w:r>
+        <w:rPr>
+          <w:rFonts w:hint="eastAsia"/>
+        </w:rPr>
+        <w:t xml:space="preserve">테이블 이름 정의를 적용한 </w:t>
+      </w:r>
+      <w:r>
+        <w:t xml:space="preserve">ERD </w:t>
+      </w:r>
+      <w:r>
+        <w:rPr>
+          <w:rFonts w:hint="eastAsia"/>
+        </w:rPr>
+        <w:t>작성</w:t>
       </w:r>
     </w:p>
     <w:p>
@@ -537,25 +555,7 @@
         <w:rPr>
           <w:rFonts w:hint="eastAsia"/>
         </w:rPr>
-        <w:t>용어사전,</w:t>
-      </w:r>
-      <w:r>
-        <w:t xml:space="preserve"> </w:t>
-      </w:r>
-      <w:r>
-        <w:rPr>
-          <w:rFonts w:hint="eastAsia"/>
-        </w:rPr>
-        <w:t xml:space="preserve">테이블 이름 정의를 적용한 </w:t>
-      </w:r>
-      <w:r>
-        <w:t xml:space="preserve">ERD </w:t>
-      </w:r>
-      <w:r>
-        <w:rPr>
-          <w:rFonts w:hint="eastAsia"/>
-        </w:rPr>
-        <w:t>작성</w:t>
+        <w:t>도메인 정의</w:t>
       </w:r>
     </w:p>
     <w:p>
@@ -571,7 +571,7 @@
         <w:rPr>
           <w:rFonts w:hint="eastAsia"/>
         </w:rPr>
-        <w:t>도메인 정의</w:t>
+        <w:t>속성 규칙 정의</w:t>
       </w:r>
     </w:p>
     <w:p>
@@ -587,7 +587,7 @@
         <w:rPr>
           <w:rFonts w:hint="eastAsia"/>
         </w:rPr>
-        <w:t>속성 규칙 정의</w:t>
+        <w:t>테이블 정의</w:t>
       </w:r>
     </w:p>
     <w:p>
@@ -603,7 +603,7 @@
         <w:rPr>
           <w:rFonts w:hint="eastAsia"/>
         </w:rPr>
-        <w:t>테이블 정의</w:t>
+        <w:t>참조 무결성</w:t>
       </w:r>
     </w:p>
     <w:p>
@@ -619,8 +619,19 @@
         <w:rPr>
           <w:rFonts w:hint="eastAsia"/>
         </w:rPr>
-        <w:t>참조 무결성</w:t>
-      </w:r>
+        <w:t>C</w:t>
+      </w:r>
+      <w:r>
+        <w:t xml:space="preserve">RUD </w:t>
+      </w:r>
+      <w:proofErr w:type="spellStart"/>
+      <w:r>
+        <w:rPr>
+          <w:rFonts w:hint="eastAsia"/>
+        </w:rPr>
+        <w:t>메트릭스</w:t>
+      </w:r>
+      <w:proofErr w:type="spellEnd"/>
     </w:p>
     <w:p>
       <w:pPr>
@@ -635,19 +646,8 @@
         <w:rPr>
           <w:rFonts w:hint="eastAsia"/>
         </w:rPr>
-        <w:t>C</w:t>
-      </w:r>
-      <w:r>
-        <w:t xml:space="preserve">RUD </w:t>
-      </w:r>
-      <w:proofErr w:type="spellStart"/>
-      <w:r>
-        <w:rPr>
-          <w:rFonts w:hint="eastAsia"/>
-        </w:rPr>
-        <w:t>메트릭스</w:t>
-      </w:r>
-      <w:proofErr w:type="spellEnd"/>
+        <w:t xml:space="preserve">인덱스 정의 </w:t>
+      </w:r>
     </w:p>
     <w:p>
       <w:pPr>
@@ -662,7 +662,16 @@
         <w:rPr>
           <w:rFonts w:hint="eastAsia"/>
         </w:rPr>
-        <w:t xml:space="preserve">인덱스 정의 </w:t>
+        <w:t>S</w:t>
+      </w:r>
+      <w:r>
+        <w:t xml:space="preserve">QL </w:t>
+      </w:r>
+      <w:r>
+        <w:rPr>
+          <w:rFonts w:hint="eastAsia"/>
+        </w:rPr>
+        <w:t>질의</w:t>
       </w:r>
     </w:p>
     <w:p>
@@ -678,31 +687,6 @@
         <w:rPr>
           <w:rFonts w:hint="eastAsia"/>
         </w:rPr>
-        <w:t>S</w:t>
-      </w:r>
-      <w:r>
-        <w:t xml:space="preserve">QL </w:t>
-      </w:r>
-      <w:r>
-        <w:rPr>
-          <w:rFonts w:hint="eastAsia"/>
-        </w:rPr>
-        <w:t>질의</w:t>
-      </w:r>
-    </w:p>
-    <w:p>
-      <w:pPr>
-        <w:pStyle w:val="a3"/>
-        <w:numPr>
-          <w:ilvl w:val="0"/>
-          <w:numId w:val="3"/>
-        </w:numPr>
-        <w:ind w:leftChars="0"/>
-      </w:pPr>
-      <w:r>
-        <w:rPr>
-          <w:rFonts w:hint="eastAsia"/>
-        </w:rPr>
         <w:t>개정 이력</w:t>
       </w:r>
     </w:p>
@@ -725,27 +709,27 @@
           <w:sz w:val="28"/>
           <w:szCs w:val="28"/>
         </w:rPr>
+        <w:t>1. 개발환경</w:t>
+      </w:r>
+    </w:p>
+    <w:p>
+      <w:pPr>
+        <w:rPr>
+          <w:b/>
+          <w:bCs/>
+          <w:sz w:val="28"/>
+          <w:szCs w:val="28"/>
+        </w:rPr>
+      </w:pPr>
+      <w:r>
+        <w:rPr>
+          <w:rFonts w:hint="eastAsia"/>
+          <w:b/>
+          <w:bCs/>
+          <w:sz w:val="28"/>
+          <w:szCs w:val="28"/>
+        </w:rPr>
         <w:lastRenderedPageBreak/>
-        <w:t>1. 개발환경</w:t>
-      </w:r>
-    </w:p>
-    <w:p>
-      <w:pPr>
-        <w:rPr>
-          <w:b/>
-          <w:bCs/>
-          <w:sz w:val="28"/>
-          <w:szCs w:val="28"/>
-        </w:rPr>
-      </w:pPr>
-      <w:r>
-        <w:rPr>
-          <w:rFonts w:hint="eastAsia"/>
-          <w:b/>
-          <w:bCs/>
-          <w:sz w:val="28"/>
-          <w:szCs w:val="28"/>
-        </w:rPr>
         <w:t>2</w:t>
       </w:r>
       <w:r>
@@ -1366,17 +1350,146 @@
           <w:sz w:val="28"/>
           <w:szCs w:val="28"/>
         </w:rPr>
-        <w:t xml:space="preserve">1. </w:t>
-      </w:r>
-      <w:r>
-        <w:rPr>
-          <w:rFonts w:hint="eastAsia"/>
-          <w:b/>
-          <w:bCs/>
-          <w:sz w:val="28"/>
-          <w:szCs w:val="28"/>
-        </w:rPr>
-        <w:t>코드 데이터 모델링</w:t>
+        <w:t>1.</w:t>
+      </w:r>
+      <w:r>
+        <w:rPr>
+          <w:rFonts w:hint="eastAsia"/>
+          <w:b/>
+          <w:bCs/>
+          <w:sz w:val="28"/>
+          <w:szCs w:val="28"/>
+        </w:rPr>
+        <w:t>용어사전 정의</w:t>
+      </w:r>
+    </w:p>
+    <w:p>
+      <w:pPr>
+        <w:ind w:leftChars="100" w:left="200"/>
+        <w:rPr>
+          <w:b/>
+          <w:bCs/>
+          <w:sz w:val="28"/>
+          <w:szCs w:val="28"/>
+        </w:rPr>
+      </w:pPr>
+      <w:r>
+        <w:rPr>
+          <w:rFonts w:hint="eastAsia"/>
+          <w:b/>
+          <w:bCs/>
+          <w:sz w:val="28"/>
+          <w:szCs w:val="28"/>
+        </w:rPr>
+        <w:t>A</w:t>
+      </w:r>
+      <w:r>
+        <w:rPr>
+          <w:b/>
+          <w:bCs/>
+          <w:sz w:val="28"/>
+          <w:szCs w:val="28"/>
+        </w:rPr>
+        <w:t xml:space="preserve">. </w:t>
+      </w:r>
+      <w:r>
+        <w:rPr>
+          <w:rFonts w:hint="eastAsia"/>
+          <w:b/>
+          <w:bCs/>
+          <w:sz w:val="28"/>
+          <w:szCs w:val="28"/>
+        </w:rPr>
+        <w:t>속성취합</w:t>
+      </w:r>
+    </w:p>
+    <w:p>
+      <w:pPr>
+        <w:ind w:leftChars="100" w:left="200"/>
+        <w:rPr>
+          <w:b/>
+          <w:bCs/>
+          <w:sz w:val="28"/>
+          <w:szCs w:val="28"/>
+        </w:rPr>
+      </w:pPr>
+      <w:r>
+        <w:rPr>
+          <w:b/>
+          <w:bCs/>
+          <w:sz w:val="28"/>
+          <w:szCs w:val="28"/>
+        </w:rPr>
+        <w:t xml:space="preserve">B. </w:t>
+      </w:r>
+      <w:r>
+        <w:rPr>
+          <w:rFonts w:hint="eastAsia"/>
+          <w:b/>
+          <w:bCs/>
+          <w:sz w:val="28"/>
+          <w:szCs w:val="28"/>
+        </w:rPr>
+        <w:t>유일 속성 음절 분리</w:t>
+      </w:r>
+    </w:p>
+    <w:p>
+      <w:pPr>
+        <w:ind w:leftChars="100" w:left="200"/>
+        <w:rPr>
+          <w:b/>
+          <w:bCs/>
+          <w:sz w:val="28"/>
+          <w:szCs w:val="28"/>
+        </w:rPr>
+      </w:pPr>
+      <w:r>
+        <w:rPr>
+          <w:rFonts w:hint="eastAsia"/>
+          <w:b/>
+          <w:bCs/>
+          <w:sz w:val="28"/>
+          <w:szCs w:val="28"/>
+        </w:rPr>
+        <w:t>C</w:t>
+      </w:r>
+      <w:r>
+        <w:rPr>
+          <w:b/>
+          <w:bCs/>
+          <w:sz w:val="28"/>
+          <w:szCs w:val="28"/>
+        </w:rPr>
+        <w:t xml:space="preserve">. </w:t>
+      </w:r>
+      <w:r>
+        <w:rPr>
+          <w:rFonts w:hint="eastAsia"/>
+          <w:b/>
+          <w:bCs/>
+          <w:sz w:val="28"/>
+          <w:szCs w:val="28"/>
+        </w:rPr>
+        <w:t>용어</w:t>
+      </w:r>
+      <w:r>
+        <w:rPr>
+          <w:b/>
+          <w:bCs/>
+          <w:sz w:val="28"/>
+          <w:szCs w:val="28"/>
+        </w:rPr>
+        <w:t xml:space="preserve"> </w:t>
+      </w:r>
+      <w:r>
+        <w:rPr>
+          <w:rFonts w:hint="eastAsia"/>
+          <w:b/>
+          <w:bCs/>
+          <w:sz w:val="28"/>
+          <w:szCs w:val="28"/>
+        </w:rPr>
+        <w:t>정의</w:t>
       </w:r>
     </w:p>
     <w:p>
@@ -1405,38 +1518,7 @@
           <w:sz w:val="28"/>
           <w:szCs w:val="28"/>
         </w:rPr>
-        <w:t xml:space="preserve">2. </w:t>
-      </w:r>
-      <w:r>
-        <w:rPr>
-          <w:rFonts w:hint="eastAsia"/>
-          <w:b/>
-          <w:bCs/>
-          <w:sz w:val="28"/>
-          <w:szCs w:val="28"/>
-        </w:rPr>
-        <w:t>용어사전 정의</w:t>
-      </w:r>
-    </w:p>
-    <w:p>
-      <w:pPr>
-        <w:ind w:leftChars="100" w:left="200"/>
-        <w:rPr>
-          <w:b/>
-          <w:bCs/>
-          <w:sz w:val="28"/>
-          <w:szCs w:val="28"/>
-        </w:rPr>
-      </w:pPr>
-      <w:r>
-        <w:rPr>
-          <w:rFonts w:hint="eastAsia"/>
-          <w:b/>
-          <w:bCs/>
-          <w:sz w:val="28"/>
-          <w:szCs w:val="28"/>
-        </w:rPr>
-        <w:t>A</w:t>
+        <w:t>2</w:t>
       </w:r>
       <w:r>
         <w:rPr>
@@ -1455,58 +1537,36 @@
           <w:sz w:val="28"/>
           <w:szCs w:val="28"/>
         </w:rPr>
-        <w:t>속성취합</w:t>
-      </w:r>
-    </w:p>
-    <w:p>
-      <w:pPr>
-        <w:ind w:leftChars="100" w:left="200"/>
-        <w:rPr>
-          <w:b/>
-          <w:bCs/>
-          <w:sz w:val="28"/>
-          <w:szCs w:val="28"/>
-        </w:rPr>
-      </w:pPr>
-      <w:r>
-        <w:rPr>
-          <w:b/>
-          <w:bCs/>
-          <w:sz w:val="28"/>
-          <w:szCs w:val="28"/>
-        </w:rPr>
-        <w:t xml:space="preserve">B. </w:t>
-      </w:r>
-      <w:r>
-        <w:rPr>
-          <w:rFonts w:hint="eastAsia"/>
-          <w:b/>
-          <w:bCs/>
-          <w:sz w:val="28"/>
-          <w:szCs w:val="28"/>
-        </w:rPr>
-        <w:t>유일 속성 음절 분리</w:t>
-      </w:r>
-    </w:p>
-    <w:p>
-      <w:pPr>
-        <w:ind w:leftChars="100" w:left="200"/>
-        <w:rPr>
-          <w:b/>
-          <w:bCs/>
-          <w:sz w:val="28"/>
-          <w:szCs w:val="28"/>
-        </w:rPr>
-      </w:pPr>
-      <w:r>
-        <w:rPr>
-          <w:rFonts w:hint="eastAsia"/>
-          <w:b/>
-          <w:bCs/>
-          <w:sz w:val="28"/>
-          <w:szCs w:val="28"/>
-        </w:rPr>
-        <w:t>C</w:t>
+        <w:t>테이블 이름 정의</w:t>
+      </w:r>
+    </w:p>
+    <w:p>
+      <w:pPr>
+        <w:rPr>
+          <w:b/>
+          <w:bCs/>
+          <w:sz w:val="28"/>
+          <w:szCs w:val="28"/>
+        </w:rPr>
+      </w:pPr>
+      <w:r>
+        <w:rPr>
+          <w:rFonts w:hint="eastAsia"/>
+          <w:b/>
+          <w:bCs/>
+          <w:sz w:val="28"/>
+          <w:szCs w:val="28"/>
+        </w:rPr>
+        <w:t>1</w:t>
+      </w:r>
+      <w:r>
+        <w:rPr>
+          <w:b/>
+          <w:bCs/>
+          <w:sz w:val="28"/>
+          <w:szCs w:val="28"/>
+        </w:rPr>
+        <w:t>3</w:t>
       </w:r>
       <w:r>
         <w:rPr>
@@ -1525,7 +1585,7 @@
           <w:sz w:val="28"/>
           <w:szCs w:val="28"/>
         </w:rPr>
-        <w:t>용어</w:t>
+        <w:t>용어사전,</w:t>
       </w:r>
       <w:r>
         <w:rPr>
@@ -1544,7 +1604,26 @@
           <w:sz w:val="28"/>
           <w:szCs w:val="28"/>
         </w:rPr>
-        <w:t>정의</w:t>
+        <w:t xml:space="preserve">테이블 이름 정의를 적용한 </w:t>
+      </w:r>
+      <w:r>
+        <w:rPr>
+          <w:b/>
+          <w:bCs/>
+          <w:sz w:val="28"/>
+          <w:szCs w:val="28"/>
+        </w:rPr>
+        <w:t xml:space="preserve">ERD </w:t>
+      </w:r>
+      <w:r>
+        <w:rPr>
+          <w:rFonts w:hint="eastAsia"/>
+          <w:b/>
+          <w:bCs/>
+          <w:sz w:val="28"/>
+          <w:szCs w:val="28"/>
+        </w:rPr>
+        <w:t>작성</w:t>
       </w:r>
     </w:p>
     <w:p>
@@ -1573,17 +1652,26 @@
           <w:sz w:val="28"/>
           <w:szCs w:val="28"/>
         </w:rPr>
-        <w:t xml:space="preserve">3. </w:t>
-      </w:r>
-      <w:r>
-        <w:rPr>
-          <w:rFonts w:hint="eastAsia"/>
-          <w:b/>
-          <w:bCs/>
-          <w:sz w:val="28"/>
-          <w:szCs w:val="28"/>
-        </w:rPr>
-        <w:t>테이블 이름 정의</w:t>
+        <w:t>4</w:t>
+      </w:r>
+      <w:r>
+        <w:rPr>
+          <w:b/>
+          <w:bCs/>
+          <w:sz w:val="28"/>
+          <w:szCs w:val="28"/>
+        </w:rPr>
+        <w:t xml:space="preserve">. </w:t>
+      </w:r>
+      <w:r>
+        <w:rPr>
+          <w:rFonts w:hint="eastAsia"/>
+          <w:b/>
+          <w:bCs/>
+          <w:sz w:val="28"/>
+          <w:szCs w:val="28"/>
+        </w:rPr>
+        <w:t>도메인 정의</w:t>
       </w:r>
     </w:p>
     <w:p>
@@ -1612,55 +1700,26 @@
           <w:sz w:val="28"/>
           <w:szCs w:val="28"/>
         </w:rPr>
-        <w:t xml:space="preserve">4. </w:t>
-      </w:r>
-      <w:r>
-        <w:rPr>
-          <w:rFonts w:hint="eastAsia"/>
-          <w:b/>
-          <w:bCs/>
-          <w:sz w:val="28"/>
-          <w:szCs w:val="28"/>
-        </w:rPr>
-        <w:t>용어사전,</w:t>
-      </w:r>
-      <w:r>
-        <w:rPr>
-          <w:b/>
-          <w:bCs/>
-          <w:sz w:val="28"/>
-          <w:szCs w:val="28"/>
-        </w:rPr>
-        <w:t xml:space="preserve"> </w:t>
-      </w:r>
-      <w:r>
-        <w:rPr>
-          <w:rFonts w:hint="eastAsia"/>
-          <w:b/>
-          <w:bCs/>
-          <w:sz w:val="28"/>
-          <w:szCs w:val="28"/>
-        </w:rPr>
-        <w:t xml:space="preserve">테이블 이름 정의를 적용한 </w:t>
-      </w:r>
-      <w:r>
-        <w:rPr>
-          <w:b/>
-          <w:bCs/>
-          <w:sz w:val="28"/>
-          <w:szCs w:val="28"/>
-        </w:rPr>
-        <w:t xml:space="preserve">ERD </w:t>
-      </w:r>
-      <w:r>
-        <w:rPr>
-          <w:rFonts w:hint="eastAsia"/>
-          <w:b/>
-          <w:bCs/>
-          <w:sz w:val="28"/>
-          <w:szCs w:val="28"/>
-        </w:rPr>
-        <w:t>작성</w:t>
+        <w:t>5</w:t>
+      </w:r>
+      <w:r>
+        <w:rPr>
+          <w:b/>
+          <w:bCs/>
+          <w:sz w:val="28"/>
+          <w:szCs w:val="28"/>
+        </w:rPr>
+        <w:t>.</w:t>
+      </w:r>
+      <w:r>
+        <w:rPr>
+          <w:rFonts w:hint="eastAsia"/>
+          <w:b/>
+          <w:bCs/>
+          <w:sz w:val="28"/>
+          <w:szCs w:val="28"/>
+        </w:rPr>
+        <w:t xml:space="preserve"> 속성 규칙 정의</w:t>
       </w:r>
     </w:p>
     <w:p>
@@ -1690,17 +1749,26 @@
           <w:sz w:val="28"/>
           <w:szCs w:val="28"/>
         </w:rPr>
-        <w:t xml:space="preserve">5. </w:t>
-      </w:r>
-      <w:r>
-        <w:rPr>
-          <w:rFonts w:hint="eastAsia"/>
-          <w:b/>
-          <w:bCs/>
-          <w:sz w:val="28"/>
-          <w:szCs w:val="28"/>
-        </w:rPr>
-        <w:t>도메인 정의</w:t>
+        <w:t>6</w:t>
+      </w:r>
+      <w:r>
+        <w:rPr>
+          <w:b/>
+          <w:bCs/>
+          <w:sz w:val="28"/>
+          <w:szCs w:val="28"/>
+        </w:rPr>
+        <w:t xml:space="preserve">. </w:t>
+      </w:r>
+      <w:r>
+        <w:rPr>
+          <w:rFonts w:hint="eastAsia"/>
+          <w:b/>
+          <w:bCs/>
+          <w:sz w:val="28"/>
+          <w:szCs w:val="28"/>
+        </w:rPr>
+        <w:t>테이블 정의</w:t>
       </w:r>
     </w:p>
     <w:p>
@@ -1729,17 +1797,26 @@
           <w:sz w:val="28"/>
           <w:szCs w:val="28"/>
         </w:rPr>
-        <w:t>6.</w:t>
-      </w:r>
-      <w:r>
-        <w:rPr>
-          <w:rFonts w:hint="eastAsia"/>
-          <w:b/>
-          <w:bCs/>
-          <w:sz w:val="28"/>
-          <w:szCs w:val="28"/>
-        </w:rPr>
-        <w:t xml:space="preserve"> 속성 규칙 정의</w:t>
+        <w:t>7</w:t>
+      </w:r>
+      <w:r>
+        <w:rPr>
+          <w:b/>
+          <w:bCs/>
+          <w:sz w:val="28"/>
+          <w:szCs w:val="28"/>
+        </w:rPr>
+        <w:t xml:space="preserve">. </w:t>
+      </w:r>
+      <w:r>
+        <w:rPr>
+          <w:rFonts w:hint="eastAsia"/>
+          <w:b/>
+          <w:bCs/>
+          <w:sz w:val="28"/>
+          <w:szCs w:val="28"/>
+        </w:rPr>
+        <w:t>참조 무결성</w:t>
       </w:r>
     </w:p>
     <w:p>
@@ -1768,31 +1845,144 @@
           <w:sz w:val="28"/>
           <w:szCs w:val="28"/>
         </w:rPr>
-        <w:t xml:space="preserve">7. </w:t>
-      </w:r>
-      <w:r>
-        <w:rPr>
-          <w:rFonts w:hint="eastAsia"/>
-          <w:b/>
-          <w:bCs/>
-          <w:sz w:val="28"/>
-          <w:szCs w:val="28"/>
-        </w:rPr>
-        <w:t>테이블 정의</w:t>
-      </w:r>
-    </w:p>
-    <w:p>
-      <w:pPr>
-        <w:rPr>
-          <w:b/>
-          <w:bCs/>
-          <w:sz w:val="28"/>
-          <w:szCs w:val="28"/>
-        </w:rPr>
-      </w:pPr>
-      <w:r>
-        <w:rPr>
-          <w:rFonts w:hint="eastAsia"/>
+        <w:t>8</w:t>
+      </w:r>
+      <w:r>
+        <w:rPr>
+          <w:b/>
+          <w:bCs/>
+          <w:sz w:val="28"/>
+          <w:szCs w:val="28"/>
+        </w:rPr>
+        <w:t xml:space="preserve">. </w:t>
+      </w:r>
+      <w:r>
+        <w:rPr>
+          <w:rFonts w:hint="eastAsia"/>
+          <w:b/>
+          <w:bCs/>
+          <w:sz w:val="28"/>
+          <w:szCs w:val="28"/>
+        </w:rPr>
+        <w:t>C</w:t>
+      </w:r>
+      <w:r>
+        <w:rPr>
+          <w:b/>
+          <w:bCs/>
+          <w:sz w:val="28"/>
+          <w:szCs w:val="28"/>
+        </w:rPr>
+        <w:t>RUD Matrix</w:t>
+      </w:r>
+    </w:p>
+    <w:p>
+      <w:pPr>
+        <w:rPr>
+          <w:b/>
+          <w:bCs/>
+          <w:sz w:val="28"/>
+          <w:szCs w:val="28"/>
+        </w:rPr>
+      </w:pPr>
+      <w:r>
+        <w:rPr>
+          <w:b/>
+          <w:bCs/>
+          <w:sz w:val="28"/>
+          <w:szCs w:val="28"/>
+        </w:rPr>
+        <w:t>19</w:t>
+      </w:r>
+      <w:r>
+        <w:rPr>
+          <w:b/>
+          <w:bCs/>
+          <w:sz w:val="28"/>
+          <w:szCs w:val="28"/>
+        </w:rPr>
+        <w:t xml:space="preserve">. </w:t>
+      </w:r>
+      <w:r>
+        <w:rPr>
+          <w:rFonts w:hint="eastAsia"/>
+          <w:b/>
+          <w:bCs/>
+          <w:sz w:val="28"/>
+          <w:szCs w:val="28"/>
+        </w:rPr>
+        <w:t>인덱스 정의</w:t>
+      </w:r>
+    </w:p>
+    <w:p>
+      <w:pPr>
+        <w:rPr>
+          <w:b/>
+          <w:bCs/>
+          <w:sz w:val="28"/>
+          <w:szCs w:val="28"/>
+        </w:rPr>
+      </w:pPr>
+      <w:r>
+        <w:rPr>
+          <w:rFonts w:hint="eastAsia"/>
+          <w:b/>
+          <w:bCs/>
+          <w:sz w:val="28"/>
+          <w:szCs w:val="28"/>
+        </w:rPr>
+        <w:t>2</w:t>
+      </w:r>
+      <w:r>
+        <w:rPr>
+          <w:b/>
+          <w:bCs/>
+          <w:sz w:val="28"/>
+          <w:szCs w:val="28"/>
+        </w:rPr>
+        <w:t>0</w:t>
+      </w:r>
+      <w:r>
+        <w:rPr>
+          <w:b/>
+          <w:bCs/>
+          <w:sz w:val="28"/>
+          <w:szCs w:val="28"/>
+        </w:rPr>
+        <w:t xml:space="preserve">. SQL </w:t>
+      </w:r>
+      <w:r>
+        <w:rPr>
+          <w:rFonts w:hint="eastAsia"/>
+          <w:b/>
+          <w:bCs/>
+          <w:sz w:val="28"/>
+          <w:szCs w:val="28"/>
+        </w:rPr>
+        <w:t>질의</w:t>
+      </w:r>
+    </w:p>
+    <w:p>
+      <w:pPr>
+        <w:rPr>
+          <w:b/>
+          <w:bCs/>
+          <w:sz w:val="28"/>
+          <w:szCs w:val="28"/>
+        </w:rPr>
+      </w:pPr>
+      <w:r>
+        <w:rPr>
+          <w:rFonts w:hint="eastAsia"/>
+          <w:b/>
+          <w:bCs/>
+          <w:sz w:val="28"/>
+          <w:szCs w:val="28"/>
+        </w:rPr>
+        <w:t>2</w:t>
+      </w:r>
+      <w:r>
+        <w:rPr>
           <w:b/>
           <w:bCs/>
           <w:sz w:val="28"/>
@@ -1807,172 +1997,7 @@
           <w:sz w:val="28"/>
           <w:szCs w:val="28"/>
         </w:rPr>
-        <w:t xml:space="preserve">8. </w:t>
-      </w:r>
-      <w:r>
-        <w:rPr>
-          <w:rFonts w:hint="eastAsia"/>
-          <w:b/>
-          <w:bCs/>
-          <w:sz w:val="28"/>
-          <w:szCs w:val="28"/>
-        </w:rPr>
-        <w:t>참조 무결성</w:t>
-      </w:r>
-    </w:p>
-    <w:p>
-      <w:pPr>
-        <w:rPr>
-          <w:b/>
-          <w:bCs/>
-          <w:sz w:val="28"/>
-          <w:szCs w:val="28"/>
-        </w:rPr>
-      </w:pPr>
-      <w:r>
-        <w:rPr>
-          <w:rFonts w:hint="eastAsia"/>
-          <w:b/>
-          <w:bCs/>
-          <w:sz w:val="28"/>
-          <w:szCs w:val="28"/>
-        </w:rPr>
-        <w:t>1</w:t>
-      </w:r>
-      <w:r>
-        <w:rPr>
-          <w:b/>
-          <w:bCs/>
-          <w:sz w:val="28"/>
-          <w:szCs w:val="28"/>
-        </w:rPr>
-        <w:t xml:space="preserve">9. </w:t>
-      </w:r>
-      <w:r>
-        <w:rPr>
-          <w:rFonts w:hint="eastAsia"/>
-          <w:b/>
-          <w:bCs/>
-          <w:sz w:val="28"/>
-          <w:szCs w:val="28"/>
-        </w:rPr>
-        <w:t>C</w:t>
-      </w:r>
-      <w:r>
-        <w:rPr>
-          <w:b/>
-          <w:bCs/>
-          <w:sz w:val="28"/>
-          <w:szCs w:val="28"/>
-        </w:rPr>
-        <w:t>RUD Matrix</w:t>
-      </w:r>
-    </w:p>
-    <w:p>
-      <w:pPr>
-        <w:rPr>
-          <w:b/>
-          <w:bCs/>
-          <w:sz w:val="28"/>
-          <w:szCs w:val="28"/>
-        </w:rPr>
-      </w:pPr>
-      <w:r>
-        <w:rPr>
-          <w:rFonts w:hint="eastAsia"/>
-          <w:b/>
-          <w:bCs/>
-          <w:sz w:val="28"/>
-          <w:szCs w:val="28"/>
-        </w:rPr>
-        <w:t>2</w:t>
-      </w:r>
-      <w:r>
-        <w:rPr>
-          <w:b/>
-          <w:bCs/>
-          <w:sz w:val="28"/>
-          <w:szCs w:val="28"/>
-        </w:rPr>
-        <w:t xml:space="preserve">0. </w:t>
-      </w:r>
-      <w:r>
-        <w:rPr>
-          <w:rFonts w:hint="eastAsia"/>
-          <w:b/>
-          <w:bCs/>
-          <w:sz w:val="28"/>
-          <w:szCs w:val="28"/>
-        </w:rPr>
-        <w:t>인덱스 정의</w:t>
-      </w:r>
-    </w:p>
-    <w:p>
-      <w:pPr>
-        <w:rPr>
-          <w:b/>
-          <w:bCs/>
-          <w:sz w:val="28"/>
-          <w:szCs w:val="28"/>
-        </w:rPr>
-      </w:pPr>
-      <w:r>
-        <w:rPr>
-          <w:rFonts w:hint="eastAsia"/>
-          <w:b/>
-          <w:bCs/>
-          <w:sz w:val="28"/>
-          <w:szCs w:val="28"/>
-        </w:rPr>
-        <w:t>2</w:t>
-      </w:r>
-      <w:r>
-        <w:rPr>
-          <w:b/>
-          <w:bCs/>
-          <w:sz w:val="28"/>
-          <w:szCs w:val="28"/>
-        </w:rPr>
-        <w:t xml:space="preserve">1. SQL </w:t>
-      </w:r>
-      <w:r>
-        <w:rPr>
-          <w:rFonts w:hint="eastAsia"/>
-          <w:b/>
-          <w:bCs/>
-          <w:sz w:val="28"/>
-          <w:szCs w:val="28"/>
-        </w:rPr>
-        <w:t>질의</w:t>
-      </w:r>
-    </w:p>
-    <w:p>
-      <w:pPr>
-        <w:rPr>
-          <w:b/>
-          <w:bCs/>
-          <w:sz w:val="28"/>
-          <w:szCs w:val="28"/>
-        </w:rPr>
-      </w:pPr>
-      <w:r>
-        <w:rPr>
-          <w:rFonts w:hint="eastAsia"/>
-          <w:b/>
-          <w:bCs/>
-          <w:sz w:val="28"/>
-          <w:szCs w:val="28"/>
-        </w:rPr>
-        <w:t>2</w:t>
-      </w:r>
-      <w:r>
-        <w:rPr>
-          <w:b/>
-          <w:bCs/>
-          <w:sz w:val="28"/>
-          <w:szCs w:val="28"/>
-        </w:rPr>
-        <w:t xml:space="preserve">2. </w:t>
+        <w:t xml:space="preserve">. </w:t>
       </w:r>
       <w:r>
         <w:rPr>
